--- a/tasks/zx_task_20190715_postgresql.docx
+++ b/tasks/zx_task_20190715_postgresql.docx
@@ -320,7 +320,14 @@
         <w:rPr>
           <w:rFonts w:eastAsiaTheme="minorHAnsi" w:hint="eastAsia"/>
         </w:rPr>
-        <w:t xml:space="preserve">在文件末尾添加： host all </w:t>
+        <w:t>在文件末尾添加： host</w:t>
+      </w:r>
+      <w:proofErr w:type="gramStart"/>
+      <w:r>
+        <w:rPr>
+          <w:rFonts w:eastAsiaTheme="minorHAnsi" w:hint="eastAsia"/>
+        </w:rPr>
+        <w:t xml:space="preserve"> all </w:t>
       </w:r>
       <w:proofErr w:type="spellStart"/>
       <w:r>
@@ -330,6 +337,7 @@
         <w:t>all</w:t>
       </w:r>
       <w:proofErr w:type="spellEnd"/>
+      <w:proofErr w:type="gramEnd"/>
       <w:r>
         <w:rPr>
           <w:rFonts w:eastAsiaTheme="minorHAnsi" w:hint="eastAsia"/>
@@ -408,6 +416,7 @@
         <w:t>/</w:t>
       </w:r>
       <w:proofErr w:type="spellStart"/>
+      <w:proofErr w:type="gramStart"/>
       <w:r>
         <w:rPr>
           <w:rFonts w:ascii="Consolas" w:hAnsi="Consolas"/>
@@ -417,6 +426,7 @@
         <w:t>init.d</w:t>
       </w:r>
       <w:proofErr w:type="spellEnd"/>
+      <w:proofErr w:type="gramEnd"/>
       <w:r>
         <w:rPr>
           <w:rFonts w:ascii="Consolas" w:hAnsi="Consolas"/>
@@ -592,7 +602,20 @@
                 <w:sz w:val="18"/>
                 <w:szCs w:val="18"/>
               </w:rPr>
-              <w:t>"postgres"</w:t>
+              <w:t>"postgres</w:t>
+            </w:r>
+            <w:proofErr w:type="gramStart"/>
+            <w:r>
+              <w:rPr>
+                <w:rFonts w:ascii="宋体" w:eastAsia="宋体" w:hAnsi="宋体" w:cs="宋体" w:hint="eastAsia"/>
+                <w:b/>
+                <w:bCs/>
+                <w:color w:val="008080"/>
+                <w:kern w:val="0"/>
+                <w:sz w:val="18"/>
+                <w:szCs w:val="18"/>
+              </w:rPr>
+              <w:t>"</w:t>
             </w:r>
             <w:r>
               <w:rPr>
@@ -614,6 +637,7 @@
               </w:rPr>
               <w:t>user</w:t>
             </w:r>
+            <w:proofErr w:type="gramEnd"/>
             <w:r>
               <w:rPr>
                 <w:rFonts w:ascii="宋体" w:eastAsia="宋体" w:hAnsi="宋体" w:cs="宋体" w:hint="eastAsia"/>
@@ -863,9 +887,2462 @@
           </w:p>
         </w:tc>
       </w:tr>
-      <w:bookmarkEnd w:id="0"/>
     </w:tbl>
-    <w:p/>
+    <w:bookmarkEnd w:id="0"/>
+    <w:p>
+      <w:pPr>
+        <w:pStyle w:val="1"/>
+      </w:pPr>
+      <w:r>
+        <w:rPr>
+          <w:rFonts w:hint="eastAsia"/>
+        </w:rPr>
+        <w:t>测试查询性能</w:t>
+      </w:r>
+    </w:p>
+    <w:tbl>
+      <w:tblPr>
+        <w:tblStyle w:val="a4"/>
+        <w:tblW w:w="0" w:type="auto"/>
+        <w:shd w:val="clear" w:color="auto" w:fill="F2F2F2" w:themeFill="background1" w:themeFillShade="F2"/>
+        <w:tblLook w:val="04A0" w:firstRow="1" w:lastRow="0" w:firstColumn="1" w:lastColumn="0" w:noHBand="0" w:noVBand="1"/>
+      </w:tblPr>
+      <w:tblGrid>
+        <w:gridCol w:w="8296"/>
+      </w:tblGrid>
+      <w:tr>
+        <w:tc>
+          <w:tcPr>
+            <w:tcW w:w="0" w:type="auto"/>
+            <w:shd w:val="clear" w:color="auto" w:fill="F2F2F2" w:themeFill="background1" w:themeFillShade="F2"/>
+          </w:tcPr>
+          <w:p>
+            <w:pPr>
+              <w:widowControl/>
+              <w:shd w:val="clear" w:color="auto" w:fill="FFFFFF"/>
+              <w:tabs>
+                <w:tab w:val="left" w:pos="916"/>
+                <w:tab w:val="left" w:pos="1832"/>
+                <w:tab w:val="left" w:pos="2748"/>
+                <w:tab w:val="left" w:pos="3664"/>
+                <w:tab w:val="left" w:pos="4580"/>
+                <w:tab w:val="left" w:pos="5496"/>
+                <w:tab w:val="left" w:pos="6412"/>
+                <w:tab w:val="left" w:pos="7328"/>
+                <w:tab w:val="left" w:pos="8244"/>
+                <w:tab w:val="left" w:pos="9160"/>
+                <w:tab w:val="left" w:pos="10076"/>
+                <w:tab w:val="left" w:pos="10992"/>
+                <w:tab w:val="left" w:pos="11908"/>
+                <w:tab w:val="left" w:pos="12824"/>
+                <w:tab w:val="left" w:pos="13740"/>
+                <w:tab w:val="left" w:pos="14656"/>
+              </w:tabs>
+              <w:jc w:val="left"/>
+              <w:rPr>
+                <w:rFonts w:ascii="宋体" w:eastAsia="宋体" w:hAnsi="宋体" w:cs="宋体"/>
+                <w:color w:val="000000"/>
+                <w:kern w:val="0"/>
+                <w:sz w:val="18"/>
+                <w:szCs w:val="18"/>
+              </w:rPr>
+            </w:pPr>
+            <w:r>
+              <w:rPr>
+                <w:rFonts w:ascii="宋体" w:eastAsia="宋体" w:hAnsi="宋体" w:cs="宋体" w:hint="eastAsia"/>
+                <w:b/>
+                <w:bCs/>
+                <w:color w:val="000080"/>
+                <w:kern w:val="0"/>
+                <w:sz w:val="18"/>
+                <w:szCs w:val="18"/>
+              </w:rPr>
+              <w:t xml:space="preserve">import </w:t>
+            </w:r>
+            <w:r>
+              <w:rPr>
+                <w:rFonts w:ascii="宋体" w:eastAsia="宋体" w:hAnsi="宋体" w:cs="宋体" w:hint="eastAsia"/>
+                <w:color w:val="000000"/>
+                <w:kern w:val="0"/>
+                <w:sz w:val="18"/>
+                <w:szCs w:val="18"/>
+              </w:rPr>
+              <w:t>psycopg2</w:t>
+            </w:r>
+            <w:r>
+              <w:rPr>
+                <w:rFonts w:ascii="宋体" w:eastAsia="宋体" w:hAnsi="宋体" w:cs="宋体" w:hint="eastAsia"/>
+                <w:color w:val="000000"/>
+                <w:kern w:val="0"/>
+                <w:sz w:val="18"/>
+                <w:szCs w:val="18"/>
+              </w:rPr>
+              <w:br/>
+            </w:r>
+            <w:r>
+              <w:rPr>
+                <w:rFonts w:ascii="宋体" w:eastAsia="宋体" w:hAnsi="宋体" w:cs="宋体" w:hint="eastAsia"/>
+                <w:b/>
+                <w:bCs/>
+                <w:color w:val="000080"/>
+                <w:kern w:val="0"/>
+                <w:sz w:val="18"/>
+                <w:szCs w:val="18"/>
+              </w:rPr>
+              <w:t xml:space="preserve">import </w:t>
+            </w:r>
+            <w:r>
+              <w:rPr>
+                <w:rFonts w:ascii="宋体" w:eastAsia="宋体" w:hAnsi="宋体" w:cs="宋体" w:hint="eastAsia"/>
+                <w:color w:val="000000"/>
+                <w:kern w:val="0"/>
+                <w:sz w:val="18"/>
+                <w:szCs w:val="18"/>
+              </w:rPr>
+              <w:t>random</w:t>
+            </w:r>
+            <w:r>
+              <w:rPr>
+                <w:rFonts w:ascii="宋体" w:eastAsia="宋体" w:hAnsi="宋体" w:cs="宋体" w:hint="eastAsia"/>
+                <w:color w:val="000000"/>
+                <w:kern w:val="0"/>
+                <w:sz w:val="18"/>
+                <w:szCs w:val="18"/>
+              </w:rPr>
+              <w:br/>
+            </w:r>
+            <w:r>
+              <w:rPr>
+                <w:rFonts w:ascii="宋体" w:eastAsia="宋体" w:hAnsi="宋体" w:cs="宋体" w:hint="eastAsia"/>
+                <w:color w:val="000000"/>
+                <w:kern w:val="0"/>
+                <w:sz w:val="18"/>
+                <w:szCs w:val="18"/>
+              </w:rPr>
+              <w:br/>
+              <w:t>conn = psycopg2.connect(</w:t>
+            </w:r>
+            <w:r>
+              <w:rPr>
+                <w:rFonts w:ascii="宋体" w:eastAsia="宋体" w:hAnsi="宋体" w:cs="宋体" w:hint="eastAsia"/>
+                <w:color w:val="660099"/>
+                <w:kern w:val="0"/>
+                <w:sz w:val="18"/>
+                <w:szCs w:val="18"/>
+              </w:rPr>
+              <w:t>database</w:t>
+            </w:r>
+            <w:r>
+              <w:rPr>
+                <w:rFonts w:ascii="宋体" w:eastAsia="宋体" w:hAnsi="宋体" w:cs="宋体" w:hint="eastAsia"/>
+                <w:color w:val="000000"/>
+                <w:kern w:val="0"/>
+                <w:sz w:val="18"/>
+                <w:szCs w:val="18"/>
+              </w:rPr>
+              <w:t>=</w:t>
+            </w:r>
+            <w:r>
+              <w:rPr>
+                <w:rFonts w:ascii="宋体" w:eastAsia="宋体" w:hAnsi="宋体" w:cs="宋体" w:hint="eastAsia"/>
+                <w:b/>
+                <w:bCs/>
+                <w:color w:val="008080"/>
+                <w:kern w:val="0"/>
+                <w:sz w:val="18"/>
+                <w:szCs w:val="18"/>
+              </w:rPr>
+              <w:t>"postgres"</w:t>
+            </w:r>
+            <w:r>
+              <w:rPr>
+                <w:rFonts w:ascii="宋体" w:eastAsia="宋体" w:hAnsi="宋体" w:cs="宋体" w:hint="eastAsia"/>
+                <w:color w:val="000000"/>
+                <w:kern w:val="0"/>
+                <w:sz w:val="18"/>
+                <w:szCs w:val="18"/>
+              </w:rPr>
+              <w:t>,</w:t>
+            </w:r>
+            <w:r>
+              <w:rPr>
+                <w:rFonts w:ascii="宋体" w:eastAsia="宋体" w:hAnsi="宋体" w:cs="宋体" w:hint="eastAsia"/>
+                <w:color w:val="660099"/>
+                <w:kern w:val="0"/>
+                <w:sz w:val="18"/>
+                <w:szCs w:val="18"/>
+              </w:rPr>
+              <w:t>user</w:t>
+            </w:r>
+            <w:r>
+              <w:rPr>
+                <w:rFonts w:ascii="宋体" w:eastAsia="宋体" w:hAnsi="宋体" w:cs="宋体" w:hint="eastAsia"/>
+                <w:color w:val="000000"/>
+                <w:kern w:val="0"/>
+                <w:sz w:val="18"/>
+                <w:szCs w:val="18"/>
+              </w:rPr>
+              <w:t>=</w:t>
+            </w:r>
+            <w:r>
+              <w:rPr>
+                <w:rFonts w:ascii="宋体" w:eastAsia="宋体" w:hAnsi="宋体" w:cs="宋体" w:hint="eastAsia"/>
+                <w:b/>
+                <w:bCs/>
+                <w:color w:val="008080"/>
+                <w:kern w:val="0"/>
+                <w:sz w:val="18"/>
+                <w:szCs w:val="18"/>
+              </w:rPr>
+              <w:t>"postgres"</w:t>
+            </w:r>
+            <w:r>
+              <w:rPr>
+                <w:rFonts w:ascii="宋体" w:eastAsia="宋体" w:hAnsi="宋体" w:cs="宋体" w:hint="eastAsia"/>
+                <w:color w:val="000000"/>
+                <w:kern w:val="0"/>
+                <w:sz w:val="18"/>
+                <w:szCs w:val="18"/>
+              </w:rPr>
+              <w:t>,</w:t>
+            </w:r>
+            <w:r>
+              <w:rPr>
+                <w:rFonts w:ascii="宋体" w:eastAsia="宋体" w:hAnsi="宋体" w:cs="宋体" w:hint="eastAsia"/>
+                <w:color w:val="660099"/>
+                <w:kern w:val="0"/>
+                <w:sz w:val="18"/>
+                <w:szCs w:val="18"/>
+              </w:rPr>
+              <w:t>password</w:t>
+            </w:r>
+            <w:r>
+              <w:rPr>
+                <w:rFonts w:ascii="宋体" w:eastAsia="宋体" w:hAnsi="宋体" w:cs="宋体" w:hint="eastAsia"/>
+                <w:color w:val="000000"/>
+                <w:kern w:val="0"/>
+                <w:sz w:val="18"/>
+                <w:szCs w:val="18"/>
+              </w:rPr>
+              <w:t>=</w:t>
+            </w:r>
+            <w:r>
+              <w:rPr>
+                <w:rFonts w:ascii="宋体" w:eastAsia="宋体" w:hAnsi="宋体" w:cs="宋体" w:hint="eastAsia"/>
+                <w:b/>
+                <w:bCs/>
+                <w:color w:val="008080"/>
+                <w:kern w:val="0"/>
+                <w:sz w:val="18"/>
+                <w:szCs w:val="18"/>
+              </w:rPr>
+              <w:t>"..."</w:t>
+            </w:r>
+            <w:r>
+              <w:rPr>
+                <w:rFonts w:ascii="宋体" w:eastAsia="宋体" w:hAnsi="宋体" w:cs="宋体" w:hint="eastAsia"/>
+                <w:color w:val="000000"/>
+                <w:kern w:val="0"/>
+                <w:sz w:val="18"/>
+                <w:szCs w:val="18"/>
+              </w:rPr>
+              <w:t xml:space="preserve">, </w:t>
+            </w:r>
+            <w:r>
+              <w:rPr>
+                <w:rFonts w:ascii="宋体" w:eastAsia="宋体" w:hAnsi="宋体" w:cs="宋体" w:hint="eastAsia"/>
+                <w:color w:val="660099"/>
+                <w:kern w:val="0"/>
+                <w:sz w:val="18"/>
+                <w:szCs w:val="18"/>
+              </w:rPr>
+              <w:t>host</w:t>
+            </w:r>
+            <w:r>
+              <w:rPr>
+                <w:rFonts w:ascii="宋体" w:eastAsia="宋体" w:hAnsi="宋体" w:cs="宋体" w:hint="eastAsia"/>
+                <w:color w:val="000000"/>
+                <w:kern w:val="0"/>
+                <w:sz w:val="18"/>
+                <w:szCs w:val="18"/>
+              </w:rPr>
+              <w:t>=</w:t>
+            </w:r>
+            <w:r>
+              <w:rPr>
+                <w:rFonts w:ascii="宋体" w:eastAsia="宋体" w:hAnsi="宋体" w:cs="宋体" w:hint="eastAsia"/>
+                <w:b/>
+                <w:bCs/>
+                <w:color w:val="008080"/>
+                <w:kern w:val="0"/>
+                <w:sz w:val="18"/>
+                <w:szCs w:val="18"/>
+              </w:rPr>
+              <w:t>"192.168.40.129"</w:t>
+            </w:r>
+            <w:r>
+              <w:rPr>
+                <w:rFonts w:ascii="宋体" w:eastAsia="宋体" w:hAnsi="宋体" w:cs="宋体" w:hint="eastAsia"/>
+                <w:color w:val="000000"/>
+                <w:kern w:val="0"/>
+                <w:sz w:val="18"/>
+                <w:szCs w:val="18"/>
+              </w:rPr>
+              <w:t xml:space="preserve">, </w:t>
+            </w:r>
+            <w:r>
+              <w:rPr>
+                <w:rFonts w:ascii="宋体" w:eastAsia="宋体" w:hAnsi="宋体" w:cs="宋体" w:hint="eastAsia"/>
+                <w:color w:val="660099"/>
+                <w:kern w:val="0"/>
+                <w:sz w:val="18"/>
+                <w:szCs w:val="18"/>
+              </w:rPr>
+              <w:t>port</w:t>
+            </w:r>
+            <w:r>
+              <w:rPr>
+                <w:rFonts w:ascii="宋体" w:eastAsia="宋体" w:hAnsi="宋体" w:cs="宋体" w:hint="eastAsia"/>
+                <w:color w:val="000000"/>
+                <w:kern w:val="0"/>
+                <w:sz w:val="18"/>
+                <w:szCs w:val="18"/>
+              </w:rPr>
+              <w:t>=</w:t>
+            </w:r>
+            <w:r>
+              <w:rPr>
+                <w:rFonts w:ascii="宋体" w:eastAsia="宋体" w:hAnsi="宋体" w:cs="宋体" w:hint="eastAsia"/>
+                <w:b/>
+                <w:bCs/>
+                <w:color w:val="008080"/>
+                <w:kern w:val="0"/>
+                <w:sz w:val="18"/>
+                <w:szCs w:val="18"/>
+              </w:rPr>
+              <w:t>"5432"</w:t>
+            </w:r>
+            <w:r>
+              <w:rPr>
+                <w:rFonts w:ascii="宋体" w:eastAsia="宋体" w:hAnsi="宋体" w:cs="宋体" w:hint="eastAsia"/>
+                <w:color w:val="000000"/>
+                <w:kern w:val="0"/>
+                <w:sz w:val="18"/>
+                <w:szCs w:val="18"/>
+              </w:rPr>
+              <w:t>)</w:t>
+            </w:r>
+            <w:r>
+              <w:rPr>
+                <w:rFonts w:ascii="宋体" w:eastAsia="宋体" w:hAnsi="宋体" w:cs="宋体" w:hint="eastAsia"/>
+                <w:color w:val="000000"/>
+                <w:kern w:val="0"/>
+                <w:sz w:val="18"/>
+                <w:szCs w:val="18"/>
+              </w:rPr>
+              <w:br/>
+              <w:t xml:space="preserve">cur = </w:t>
+            </w:r>
+            <w:proofErr w:type="spellStart"/>
+            <w:r>
+              <w:rPr>
+                <w:rFonts w:ascii="宋体" w:eastAsia="宋体" w:hAnsi="宋体" w:cs="宋体" w:hint="eastAsia"/>
+                <w:color w:val="000000"/>
+                <w:kern w:val="0"/>
+                <w:sz w:val="18"/>
+                <w:szCs w:val="18"/>
+              </w:rPr>
+              <w:t>conn.cursor</w:t>
+            </w:r>
+            <w:proofErr w:type="spellEnd"/>
+            <w:r>
+              <w:rPr>
+                <w:rFonts w:ascii="宋体" w:eastAsia="宋体" w:hAnsi="宋体" w:cs="宋体" w:hint="eastAsia"/>
+                <w:color w:val="000000"/>
+                <w:kern w:val="0"/>
+                <w:sz w:val="18"/>
+                <w:szCs w:val="18"/>
+              </w:rPr>
+              <w:t>()</w:t>
+            </w:r>
+            <w:r>
+              <w:rPr>
+                <w:rFonts w:ascii="宋体" w:eastAsia="宋体" w:hAnsi="宋体" w:cs="宋体" w:hint="eastAsia"/>
+                <w:color w:val="000000"/>
+                <w:kern w:val="0"/>
+                <w:sz w:val="18"/>
+                <w:szCs w:val="18"/>
+              </w:rPr>
+              <w:br/>
+            </w:r>
+            <w:proofErr w:type="spellStart"/>
+            <w:r>
+              <w:rPr>
+                <w:rFonts w:ascii="宋体" w:eastAsia="宋体" w:hAnsi="宋体" w:cs="宋体" w:hint="eastAsia"/>
+                <w:color w:val="000000"/>
+                <w:kern w:val="0"/>
+                <w:sz w:val="18"/>
+                <w:szCs w:val="18"/>
+              </w:rPr>
+              <w:t>cur.execute</w:t>
+            </w:r>
+            <w:proofErr w:type="spellEnd"/>
+            <w:r>
+              <w:rPr>
+                <w:rFonts w:ascii="宋体" w:eastAsia="宋体" w:hAnsi="宋体" w:cs="宋体" w:hint="eastAsia"/>
+                <w:color w:val="000000"/>
+                <w:kern w:val="0"/>
+                <w:sz w:val="18"/>
+                <w:szCs w:val="18"/>
+              </w:rPr>
+              <w:t>(</w:t>
+            </w:r>
+            <w:r>
+              <w:rPr>
+                <w:rFonts w:ascii="宋体" w:eastAsia="宋体" w:hAnsi="宋体" w:cs="宋体" w:hint="eastAsia"/>
+                <w:b/>
+                <w:bCs/>
+                <w:color w:val="008080"/>
+                <w:kern w:val="0"/>
+                <w:sz w:val="18"/>
+                <w:szCs w:val="18"/>
+              </w:rPr>
+              <w:t xml:space="preserve">"select </w:t>
+            </w:r>
+            <w:proofErr w:type="spellStart"/>
+            <w:r>
+              <w:rPr>
+                <w:rFonts w:ascii="宋体" w:eastAsia="宋体" w:hAnsi="宋体" w:cs="宋体" w:hint="eastAsia"/>
+                <w:b/>
+                <w:bCs/>
+                <w:color w:val="008080"/>
+                <w:kern w:val="0"/>
+                <w:sz w:val="18"/>
+                <w:szCs w:val="18"/>
+              </w:rPr>
+              <w:t>jdoc</w:t>
+            </w:r>
+            <w:proofErr w:type="spellEnd"/>
+            <w:r>
+              <w:rPr>
+                <w:rFonts w:ascii="宋体" w:eastAsia="宋体" w:hAnsi="宋体" w:cs="宋体" w:hint="eastAsia"/>
+                <w:b/>
+                <w:bCs/>
+                <w:color w:val="008080"/>
+                <w:kern w:val="0"/>
+                <w:sz w:val="18"/>
+                <w:szCs w:val="18"/>
+              </w:rPr>
+              <w:t xml:space="preserve">-&gt;'name' from </w:t>
+            </w:r>
+            <w:proofErr w:type="spellStart"/>
+            <w:r>
+              <w:rPr>
+                <w:rFonts w:ascii="宋体" w:eastAsia="宋体" w:hAnsi="宋体" w:cs="宋体" w:hint="eastAsia"/>
+                <w:b/>
+                <w:bCs/>
+                <w:color w:val="008080"/>
+                <w:kern w:val="0"/>
+                <w:sz w:val="18"/>
+                <w:szCs w:val="18"/>
+              </w:rPr>
+              <w:t>api</w:t>
+            </w:r>
+            <w:proofErr w:type="spellEnd"/>
+            <w:r>
+              <w:rPr>
+                <w:rFonts w:ascii="宋体" w:eastAsia="宋体" w:hAnsi="宋体" w:cs="宋体" w:hint="eastAsia"/>
+                <w:b/>
+                <w:bCs/>
+                <w:color w:val="008080"/>
+                <w:kern w:val="0"/>
+                <w:sz w:val="18"/>
+                <w:szCs w:val="18"/>
+              </w:rPr>
+              <w:t>"</w:t>
+            </w:r>
+            <w:r>
+              <w:rPr>
+                <w:rFonts w:ascii="宋体" w:eastAsia="宋体" w:hAnsi="宋体" w:cs="宋体" w:hint="eastAsia"/>
+                <w:color w:val="000000"/>
+                <w:kern w:val="0"/>
+                <w:sz w:val="18"/>
+                <w:szCs w:val="18"/>
+              </w:rPr>
+              <w:t>)</w:t>
+            </w:r>
+            <w:r>
+              <w:rPr>
+                <w:rFonts w:ascii="宋体" w:eastAsia="宋体" w:hAnsi="宋体" w:cs="宋体" w:hint="eastAsia"/>
+                <w:color w:val="000000"/>
+                <w:kern w:val="0"/>
+                <w:sz w:val="18"/>
+                <w:szCs w:val="18"/>
+              </w:rPr>
+              <w:br/>
+              <w:t xml:space="preserve">rows = </w:t>
+            </w:r>
+            <w:proofErr w:type="spellStart"/>
+            <w:r>
+              <w:rPr>
+                <w:rFonts w:ascii="宋体" w:eastAsia="宋体" w:hAnsi="宋体" w:cs="宋体" w:hint="eastAsia"/>
+                <w:color w:val="000000"/>
+                <w:kern w:val="0"/>
+                <w:sz w:val="18"/>
+                <w:szCs w:val="18"/>
+              </w:rPr>
+              <w:t>cur.fetchall</w:t>
+            </w:r>
+            <w:proofErr w:type="spellEnd"/>
+            <w:r>
+              <w:rPr>
+                <w:rFonts w:ascii="宋体" w:eastAsia="宋体" w:hAnsi="宋体" w:cs="宋体" w:hint="eastAsia"/>
+                <w:color w:val="000000"/>
+                <w:kern w:val="0"/>
+                <w:sz w:val="18"/>
+                <w:szCs w:val="18"/>
+              </w:rPr>
+              <w:t>()</w:t>
+            </w:r>
+            <w:r>
+              <w:rPr>
+                <w:rFonts w:ascii="宋体" w:eastAsia="宋体" w:hAnsi="宋体" w:cs="宋体" w:hint="eastAsia"/>
+                <w:color w:val="000000"/>
+                <w:kern w:val="0"/>
+                <w:sz w:val="18"/>
+                <w:szCs w:val="18"/>
+              </w:rPr>
+              <w:br/>
+              <w:t xml:space="preserve">names = </w:t>
+            </w:r>
+            <w:r>
+              <w:rPr>
+                <w:rFonts w:ascii="宋体" w:eastAsia="宋体" w:hAnsi="宋体" w:cs="宋体" w:hint="eastAsia"/>
+                <w:color w:val="000080"/>
+                <w:kern w:val="0"/>
+                <w:sz w:val="18"/>
+                <w:szCs w:val="18"/>
+              </w:rPr>
+              <w:t>set</w:t>
+            </w:r>
+            <w:r>
+              <w:rPr>
+                <w:rFonts w:ascii="宋体" w:eastAsia="宋体" w:hAnsi="宋体" w:cs="宋体" w:hint="eastAsia"/>
+                <w:color w:val="000000"/>
+                <w:kern w:val="0"/>
+                <w:sz w:val="18"/>
+                <w:szCs w:val="18"/>
+              </w:rPr>
+              <w:t>()</w:t>
+            </w:r>
+            <w:r>
+              <w:rPr>
+                <w:rFonts w:ascii="宋体" w:eastAsia="宋体" w:hAnsi="宋体" w:cs="宋体" w:hint="eastAsia"/>
+                <w:color w:val="000000"/>
+                <w:kern w:val="0"/>
+                <w:sz w:val="18"/>
+                <w:szCs w:val="18"/>
+              </w:rPr>
+              <w:br/>
+            </w:r>
+            <w:r>
+              <w:rPr>
+                <w:rFonts w:ascii="宋体" w:eastAsia="宋体" w:hAnsi="宋体" w:cs="宋体" w:hint="eastAsia"/>
+                <w:b/>
+                <w:bCs/>
+                <w:color w:val="000080"/>
+                <w:kern w:val="0"/>
+                <w:sz w:val="18"/>
+                <w:szCs w:val="18"/>
+              </w:rPr>
+              <w:t xml:space="preserve">for </w:t>
+            </w:r>
+            <w:proofErr w:type="spellStart"/>
+            <w:r>
+              <w:rPr>
+                <w:rFonts w:ascii="宋体" w:eastAsia="宋体" w:hAnsi="宋体" w:cs="宋体" w:hint="eastAsia"/>
+                <w:color w:val="000000"/>
+                <w:kern w:val="0"/>
+                <w:sz w:val="18"/>
+                <w:szCs w:val="18"/>
+              </w:rPr>
+              <w:t>i</w:t>
+            </w:r>
+            <w:proofErr w:type="spellEnd"/>
+            <w:r>
+              <w:rPr>
+                <w:rFonts w:ascii="宋体" w:eastAsia="宋体" w:hAnsi="宋体" w:cs="宋体" w:hint="eastAsia"/>
+                <w:color w:val="000000"/>
+                <w:kern w:val="0"/>
+                <w:sz w:val="18"/>
+                <w:szCs w:val="18"/>
+              </w:rPr>
+              <w:t xml:space="preserve"> </w:t>
+            </w:r>
+            <w:r>
+              <w:rPr>
+                <w:rFonts w:ascii="宋体" w:eastAsia="宋体" w:hAnsi="宋体" w:cs="宋体" w:hint="eastAsia"/>
+                <w:b/>
+                <w:bCs/>
+                <w:color w:val="000080"/>
+                <w:kern w:val="0"/>
+                <w:sz w:val="18"/>
+                <w:szCs w:val="18"/>
+              </w:rPr>
+              <w:t xml:space="preserve">in </w:t>
+            </w:r>
+            <w:r>
+              <w:rPr>
+                <w:rFonts w:ascii="宋体" w:eastAsia="宋体" w:hAnsi="宋体" w:cs="宋体" w:hint="eastAsia"/>
+                <w:color w:val="000080"/>
+                <w:kern w:val="0"/>
+                <w:sz w:val="18"/>
+                <w:szCs w:val="18"/>
+              </w:rPr>
+              <w:t>range</w:t>
+            </w:r>
+            <w:r>
+              <w:rPr>
+                <w:rFonts w:ascii="宋体" w:eastAsia="宋体" w:hAnsi="宋体" w:cs="宋体" w:hint="eastAsia"/>
+                <w:color w:val="000000"/>
+                <w:kern w:val="0"/>
+                <w:sz w:val="18"/>
+                <w:szCs w:val="18"/>
+              </w:rPr>
+              <w:t>(</w:t>
+            </w:r>
+            <w:r>
+              <w:rPr>
+                <w:rFonts w:ascii="宋体" w:eastAsia="宋体" w:hAnsi="宋体" w:cs="宋体" w:hint="eastAsia"/>
+                <w:color w:val="0000FF"/>
+                <w:kern w:val="0"/>
+                <w:sz w:val="18"/>
+                <w:szCs w:val="18"/>
+              </w:rPr>
+              <w:t>0</w:t>
+            </w:r>
+            <w:r>
+              <w:rPr>
+                <w:rFonts w:ascii="宋体" w:eastAsia="宋体" w:hAnsi="宋体" w:cs="宋体" w:hint="eastAsia"/>
+                <w:color w:val="000000"/>
+                <w:kern w:val="0"/>
+                <w:sz w:val="18"/>
+                <w:szCs w:val="18"/>
+              </w:rPr>
+              <w:t xml:space="preserve">, </w:t>
+            </w:r>
+            <w:proofErr w:type="spellStart"/>
+            <w:r>
+              <w:rPr>
+                <w:rFonts w:ascii="宋体" w:eastAsia="宋体" w:hAnsi="宋体" w:cs="宋体" w:hint="eastAsia"/>
+                <w:color w:val="000080"/>
+                <w:kern w:val="0"/>
+                <w:sz w:val="18"/>
+                <w:szCs w:val="18"/>
+              </w:rPr>
+              <w:t>len</w:t>
+            </w:r>
+            <w:proofErr w:type="spellEnd"/>
+            <w:r>
+              <w:rPr>
+                <w:rFonts w:ascii="宋体" w:eastAsia="宋体" w:hAnsi="宋体" w:cs="宋体" w:hint="eastAsia"/>
+                <w:color w:val="000000"/>
+                <w:kern w:val="0"/>
+                <w:sz w:val="18"/>
+                <w:szCs w:val="18"/>
+              </w:rPr>
+              <w:t>(rows)):</w:t>
+            </w:r>
+            <w:r>
+              <w:rPr>
+                <w:rFonts w:ascii="宋体" w:eastAsia="宋体" w:hAnsi="宋体" w:cs="宋体" w:hint="eastAsia"/>
+                <w:color w:val="000000"/>
+                <w:kern w:val="0"/>
+                <w:sz w:val="18"/>
+                <w:szCs w:val="18"/>
+              </w:rPr>
+              <w:br/>
+              <w:t xml:space="preserve">    </w:t>
+            </w:r>
+            <w:proofErr w:type="spellStart"/>
+            <w:r>
+              <w:rPr>
+                <w:rFonts w:ascii="宋体" w:eastAsia="宋体" w:hAnsi="宋体" w:cs="宋体" w:hint="eastAsia"/>
+                <w:color w:val="000000"/>
+                <w:kern w:val="0"/>
+                <w:sz w:val="18"/>
+                <w:szCs w:val="18"/>
+              </w:rPr>
+              <w:t>names.add</w:t>
+            </w:r>
+            <w:proofErr w:type="spellEnd"/>
+            <w:r>
+              <w:rPr>
+                <w:rFonts w:ascii="宋体" w:eastAsia="宋体" w:hAnsi="宋体" w:cs="宋体" w:hint="eastAsia"/>
+                <w:color w:val="000000"/>
+                <w:kern w:val="0"/>
+                <w:sz w:val="18"/>
+                <w:szCs w:val="18"/>
+              </w:rPr>
+              <w:t>(rows[</w:t>
+            </w:r>
+            <w:proofErr w:type="spellStart"/>
+            <w:r>
+              <w:rPr>
+                <w:rFonts w:ascii="宋体" w:eastAsia="宋体" w:hAnsi="宋体" w:cs="宋体" w:hint="eastAsia"/>
+                <w:color w:val="000000"/>
+                <w:kern w:val="0"/>
+                <w:sz w:val="18"/>
+                <w:szCs w:val="18"/>
+              </w:rPr>
+              <w:t>i</w:t>
+            </w:r>
+            <w:proofErr w:type="spellEnd"/>
+            <w:r>
+              <w:rPr>
+                <w:rFonts w:ascii="宋体" w:eastAsia="宋体" w:hAnsi="宋体" w:cs="宋体" w:hint="eastAsia"/>
+                <w:color w:val="000000"/>
+                <w:kern w:val="0"/>
+                <w:sz w:val="18"/>
+                <w:szCs w:val="18"/>
+              </w:rPr>
+              <w:t>][</w:t>
+            </w:r>
+            <w:r>
+              <w:rPr>
+                <w:rFonts w:ascii="宋体" w:eastAsia="宋体" w:hAnsi="宋体" w:cs="宋体" w:hint="eastAsia"/>
+                <w:color w:val="0000FF"/>
+                <w:kern w:val="0"/>
+                <w:sz w:val="18"/>
+                <w:szCs w:val="18"/>
+              </w:rPr>
+              <w:t>0</w:t>
+            </w:r>
+            <w:r>
+              <w:rPr>
+                <w:rFonts w:ascii="宋体" w:eastAsia="宋体" w:hAnsi="宋体" w:cs="宋体" w:hint="eastAsia"/>
+                <w:color w:val="000000"/>
+                <w:kern w:val="0"/>
+                <w:sz w:val="18"/>
+                <w:szCs w:val="18"/>
+              </w:rPr>
+              <w:t>])</w:t>
+            </w:r>
+            <w:r>
+              <w:rPr>
+                <w:rFonts w:ascii="宋体" w:eastAsia="宋体" w:hAnsi="宋体" w:cs="宋体" w:hint="eastAsia"/>
+                <w:color w:val="000000"/>
+                <w:kern w:val="0"/>
+                <w:sz w:val="18"/>
+                <w:szCs w:val="18"/>
+              </w:rPr>
+              <w:br/>
+            </w:r>
+            <w:r>
+              <w:rPr>
+                <w:rFonts w:ascii="宋体" w:eastAsia="宋体" w:hAnsi="宋体" w:cs="宋体" w:hint="eastAsia"/>
+                <w:i/>
+                <w:iCs/>
+                <w:color w:val="808080"/>
+                <w:kern w:val="0"/>
+                <w:sz w:val="18"/>
+                <w:szCs w:val="18"/>
+              </w:rPr>
+              <w:t xml:space="preserve"># </w:t>
+            </w:r>
+            <w:proofErr w:type="spellStart"/>
+            <w:r>
+              <w:rPr>
+                <w:rFonts w:ascii="宋体" w:eastAsia="宋体" w:hAnsi="宋体" w:cs="宋体" w:hint="eastAsia"/>
+                <w:i/>
+                <w:iCs/>
+                <w:color w:val="808080"/>
+                <w:kern w:val="0"/>
+                <w:sz w:val="18"/>
+                <w:szCs w:val="18"/>
+              </w:rPr>
+              <w:t>cur.execute</w:t>
+            </w:r>
+            <w:proofErr w:type="spellEnd"/>
+            <w:r>
+              <w:rPr>
+                <w:rFonts w:ascii="宋体" w:eastAsia="宋体" w:hAnsi="宋体" w:cs="宋体" w:hint="eastAsia"/>
+                <w:i/>
+                <w:iCs/>
+                <w:color w:val="808080"/>
+                <w:kern w:val="0"/>
+                <w:sz w:val="18"/>
+                <w:szCs w:val="18"/>
+              </w:rPr>
+              <w:t xml:space="preserve">("drop table </w:t>
+            </w:r>
+            <w:proofErr w:type="spellStart"/>
+            <w:r>
+              <w:rPr>
+                <w:rFonts w:ascii="宋体" w:eastAsia="宋体" w:hAnsi="宋体" w:cs="宋体" w:hint="eastAsia"/>
+                <w:i/>
+                <w:iCs/>
+                <w:color w:val="808080"/>
+                <w:kern w:val="0"/>
+                <w:sz w:val="18"/>
+                <w:szCs w:val="18"/>
+              </w:rPr>
+              <w:t>api</w:t>
+            </w:r>
+            <w:proofErr w:type="spellEnd"/>
+            <w:r>
+              <w:rPr>
+                <w:rFonts w:ascii="宋体" w:eastAsia="宋体" w:hAnsi="宋体" w:cs="宋体" w:hint="eastAsia"/>
+                <w:i/>
+                <w:iCs/>
+                <w:color w:val="808080"/>
+                <w:kern w:val="0"/>
+                <w:sz w:val="18"/>
+                <w:szCs w:val="18"/>
+              </w:rPr>
+              <w:t>")</w:t>
+            </w:r>
+            <w:r>
+              <w:rPr>
+                <w:rFonts w:ascii="宋体" w:eastAsia="宋体" w:hAnsi="宋体" w:cs="宋体" w:hint="eastAsia"/>
+                <w:i/>
+                <w:iCs/>
+                <w:color w:val="808080"/>
+                <w:kern w:val="0"/>
+                <w:sz w:val="18"/>
+                <w:szCs w:val="18"/>
+              </w:rPr>
+              <w:br/>
+            </w:r>
+            <w:r>
+              <w:rPr>
+                <w:rFonts w:ascii="宋体" w:eastAsia="宋体" w:hAnsi="宋体" w:cs="宋体" w:hint="eastAsia"/>
+                <w:i/>
+                <w:iCs/>
+                <w:color w:val="808080"/>
+                <w:kern w:val="0"/>
+                <w:sz w:val="18"/>
+                <w:szCs w:val="18"/>
+              </w:rPr>
+              <w:lastRenderedPageBreak/>
+              <w:t xml:space="preserve"># </w:t>
+            </w:r>
+            <w:proofErr w:type="spellStart"/>
+            <w:r>
+              <w:rPr>
+                <w:rFonts w:ascii="宋体" w:eastAsia="宋体" w:hAnsi="宋体" w:cs="宋体" w:hint="eastAsia"/>
+                <w:i/>
+                <w:iCs/>
+                <w:color w:val="808080"/>
+                <w:kern w:val="0"/>
+                <w:sz w:val="18"/>
+                <w:szCs w:val="18"/>
+              </w:rPr>
+              <w:t>cur.execute</w:t>
+            </w:r>
+            <w:proofErr w:type="spellEnd"/>
+            <w:r>
+              <w:rPr>
+                <w:rFonts w:ascii="宋体" w:eastAsia="宋体" w:hAnsi="宋体" w:cs="宋体" w:hint="eastAsia"/>
+                <w:i/>
+                <w:iCs/>
+                <w:color w:val="808080"/>
+                <w:kern w:val="0"/>
+                <w:sz w:val="18"/>
+                <w:szCs w:val="18"/>
+              </w:rPr>
+              <w:t xml:space="preserve">("create table </w:t>
+            </w:r>
+            <w:proofErr w:type="spellStart"/>
+            <w:r>
+              <w:rPr>
+                <w:rFonts w:ascii="宋体" w:eastAsia="宋体" w:hAnsi="宋体" w:cs="宋体" w:hint="eastAsia"/>
+                <w:i/>
+                <w:iCs/>
+                <w:color w:val="808080"/>
+                <w:kern w:val="0"/>
+                <w:sz w:val="18"/>
+                <w:szCs w:val="18"/>
+              </w:rPr>
+              <w:t>api</w:t>
+            </w:r>
+            <w:proofErr w:type="spellEnd"/>
+            <w:r>
+              <w:rPr>
+                <w:rFonts w:ascii="宋体" w:eastAsia="宋体" w:hAnsi="宋体" w:cs="宋体" w:hint="eastAsia"/>
+                <w:i/>
+                <w:iCs/>
+                <w:color w:val="808080"/>
+                <w:kern w:val="0"/>
+                <w:sz w:val="18"/>
+                <w:szCs w:val="18"/>
+              </w:rPr>
+              <w:t>(</w:t>
+            </w:r>
+            <w:proofErr w:type="spellStart"/>
+            <w:r>
+              <w:rPr>
+                <w:rFonts w:ascii="宋体" w:eastAsia="宋体" w:hAnsi="宋体" w:cs="宋体" w:hint="eastAsia"/>
+                <w:i/>
+                <w:iCs/>
+                <w:color w:val="808080"/>
+                <w:kern w:val="0"/>
+                <w:sz w:val="18"/>
+                <w:szCs w:val="18"/>
+              </w:rPr>
+              <w:t>jdoc</w:t>
+            </w:r>
+            <w:proofErr w:type="spellEnd"/>
+            <w:r>
+              <w:rPr>
+                <w:rFonts w:ascii="宋体" w:eastAsia="宋体" w:hAnsi="宋体" w:cs="宋体" w:hint="eastAsia"/>
+                <w:i/>
+                <w:iCs/>
+                <w:color w:val="808080"/>
+                <w:kern w:val="0"/>
+                <w:sz w:val="18"/>
+                <w:szCs w:val="18"/>
+              </w:rPr>
+              <w:t xml:space="preserve"> </w:t>
+            </w:r>
+            <w:proofErr w:type="spellStart"/>
+            <w:r>
+              <w:rPr>
+                <w:rFonts w:ascii="宋体" w:eastAsia="宋体" w:hAnsi="宋体" w:cs="宋体" w:hint="eastAsia"/>
+                <w:i/>
+                <w:iCs/>
+                <w:color w:val="808080"/>
+                <w:kern w:val="0"/>
+                <w:sz w:val="18"/>
+                <w:szCs w:val="18"/>
+              </w:rPr>
+              <w:t>jsonb</w:t>
+            </w:r>
+            <w:proofErr w:type="spellEnd"/>
+            <w:r>
+              <w:rPr>
+                <w:rFonts w:ascii="宋体" w:eastAsia="宋体" w:hAnsi="宋体" w:cs="宋体" w:hint="eastAsia"/>
+                <w:i/>
+                <w:iCs/>
+                <w:color w:val="808080"/>
+                <w:kern w:val="0"/>
+                <w:sz w:val="18"/>
+                <w:szCs w:val="18"/>
+              </w:rPr>
+              <w:t>);")</w:t>
+            </w:r>
+            <w:r>
+              <w:rPr>
+                <w:rFonts w:ascii="宋体" w:eastAsia="宋体" w:hAnsi="宋体" w:cs="宋体" w:hint="eastAsia"/>
+                <w:i/>
+                <w:iCs/>
+                <w:color w:val="808080"/>
+                <w:kern w:val="0"/>
+                <w:sz w:val="18"/>
+                <w:szCs w:val="18"/>
+              </w:rPr>
+              <w:br/>
+            </w:r>
+            <w:proofErr w:type="spellStart"/>
+            <w:r>
+              <w:rPr>
+                <w:rFonts w:ascii="宋体" w:eastAsia="宋体" w:hAnsi="宋体" w:cs="宋体" w:hint="eastAsia"/>
+                <w:color w:val="000000"/>
+                <w:kern w:val="0"/>
+                <w:sz w:val="18"/>
+                <w:szCs w:val="18"/>
+              </w:rPr>
+              <w:t>cur.execute</w:t>
+            </w:r>
+            <w:proofErr w:type="spellEnd"/>
+            <w:r>
+              <w:rPr>
+                <w:rFonts w:ascii="宋体" w:eastAsia="宋体" w:hAnsi="宋体" w:cs="宋体" w:hint="eastAsia"/>
+                <w:color w:val="000000"/>
+                <w:kern w:val="0"/>
+                <w:sz w:val="18"/>
+                <w:szCs w:val="18"/>
+              </w:rPr>
+              <w:t>(</w:t>
+            </w:r>
+            <w:r>
+              <w:rPr>
+                <w:rFonts w:ascii="宋体" w:eastAsia="宋体" w:hAnsi="宋体" w:cs="宋体" w:hint="eastAsia"/>
+                <w:b/>
+                <w:bCs/>
+                <w:color w:val="008080"/>
+                <w:kern w:val="0"/>
+                <w:sz w:val="18"/>
+                <w:szCs w:val="18"/>
+              </w:rPr>
+              <w:t xml:space="preserve">"create unique index on </w:t>
+            </w:r>
+            <w:proofErr w:type="spellStart"/>
+            <w:r>
+              <w:rPr>
+                <w:rFonts w:ascii="宋体" w:eastAsia="宋体" w:hAnsi="宋体" w:cs="宋体" w:hint="eastAsia"/>
+                <w:b/>
+                <w:bCs/>
+                <w:color w:val="008080"/>
+                <w:kern w:val="0"/>
+                <w:sz w:val="18"/>
+                <w:szCs w:val="18"/>
+              </w:rPr>
+              <w:t>api</w:t>
+            </w:r>
+            <w:proofErr w:type="spellEnd"/>
+            <w:r>
+              <w:rPr>
+                <w:rFonts w:ascii="宋体" w:eastAsia="宋体" w:hAnsi="宋体" w:cs="宋体" w:hint="eastAsia"/>
+                <w:b/>
+                <w:bCs/>
+                <w:color w:val="008080"/>
+                <w:kern w:val="0"/>
+                <w:sz w:val="18"/>
+                <w:szCs w:val="18"/>
+              </w:rPr>
+              <w:t xml:space="preserve"> ((</w:t>
+            </w:r>
+            <w:proofErr w:type="spellStart"/>
+            <w:r>
+              <w:rPr>
+                <w:rFonts w:ascii="宋体" w:eastAsia="宋体" w:hAnsi="宋体" w:cs="宋体" w:hint="eastAsia"/>
+                <w:b/>
+                <w:bCs/>
+                <w:color w:val="008080"/>
+                <w:kern w:val="0"/>
+                <w:sz w:val="18"/>
+                <w:szCs w:val="18"/>
+              </w:rPr>
+              <w:t>jdoc</w:t>
+            </w:r>
+            <w:proofErr w:type="spellEnd"/>
+            <w:r>
+              <w:rPr>
+                <w:rFonts w:ascii="宋体" w:eastAsia="宋体" w:hAnsi="宋体" w:cs="宋体" w:hint="eastAsia"/>
+                <w:b/>
+                <w:bCs/>
+                <w:color w:val="008080"/>
+                <w:kern w:val="0"/>
+                <w:sz w:val="18"/>
+                <w:szCs w:val="18"/>
+              </w:rPr>
+              <w:t>-&gt;'name'))"</w:t>
+            </w:r>
+            <w:r>
+              <w:rPr>
+                <w:rFonts w:ascii="宋体" w:eastAsia="宋体" w:hAnsi="宋体" w:cs="宋体" w:hint="eastAsia"/>
+                <w:color w:val="000000"/>
+                <w:kern w:val="0"/>
+                <w:sz w:val="18"/>
+                <w:szCs w:val="18"/>
+              </w:rPr>
+              <w:t>)</w:t>
+            </w:r>
+            <w:r>
+              <w:rPr>
+                <w:rFonts w:ascii="宋体" w:eastAsia="宋体" w:hAnsi="宋体" w:cs="宋体" w:hint="eastAsia"/>
+                <w:color w:val="000000"/>
+                <w:kern w:val="0"/>
+                <w:sz w:val="18"/>
+                <w:szCs w:val="18"/>
+              </w:rPr>
+              <w:br/>
+            </w:r>
+            <w:r>
+              <w:rPr>
+                <w:rFonts w:ascii="宋体" w:eastAsia="宋体" w:hAnsi="宋体" w:cs="宋体" w:hint="eastAsia"/>
+                <w:i/>
+                <w:iCs/>
+                <w:color w:val="808080"/>
+                <w:kern w:val="0"/>
+                <w:sz w:val="18"/>
+                <w:szCs w:val="18"/>
+              </w:rPr>
+              <w:t># names = set()</w:t>
+            </w:r>
+            <w:r>
+              <w:rPr>
+                <w:rFonts w:ascii="宋体" w:eastAsia="宋体" w:hAnsi="宋体" w:cs="宋体" w:hint="eastAsia"/>
+                <w:i/>
+                <w:iCs/>
+                <w:color w:val="808080"/>
+                <w:kern w:val="0"/>
+                <w:sz w:val="18"/>
+                <w:szCs w:val="18"/>
+              </w:rPr>
+              <w:br/>
+            </w:r>
+            <w:r>
+              <w:rPr>
+                <w:rFonts w:ascii="宋体" w:eastAsia="宋体" w:hAnsi="宋体" w:cs="宋体" w:hint="eastAsia"/>
+                <w:color w:val="000080"/>
+                <w:kern w:val="0"/>
+                <w:sz w:val="18"/>
+                <w:szCs w:val="18"/>
+              </w:rPr>
+              <w:t>print</w:t>
+            </w:r>
+            <w:r>
+              <w:rPr>
+                <w:rFonts w:ascii="宋体" w:eastAsia="宋体" w:hAnsi="宋体" w:cs="宋体" w:hint="eastAsia"/>
+                <w:color w:val="000000"/>
+                <w:kern w:val="0"/>
+                <w:sz w:val="18"/>
+                <w:szCs w:val="18"/>
+              </w:rPr>
+              <w:t>(names)</w:t>
+            </w:r>
+            <w:r>
+              <w:rPr>
+                <w:rFonts w:ascii="宋体" w:eastAsia="宋体" w:hAnsi="宋体" w:cs="宋体" w:hint="eastAsia"/>
+                <w:color w:val="000000"/>
+                <w:kern w:val="0"/>
+                <w:sz w:val="18"/>
+                <w:szCs w:val="18"/>
+              </w:rPr>
+              <w:br/>
+            </w:r>
+            <w:r>
+              <w:rPr>
+                <w:rFonts w:ascii="宋体" w:eastAsia="宋体" w:hAnsi="宋体" w:cs="宋体" w:hint="eastAsia"/>
+                <w:color w:val="000080"/>
+                <w:kern w:val="0"/>
+                <w:sz w:val="18"/>
+                <w:szCs w:val="18"/>
+              </w:rPr>
+              <w:t>print</w:t>
+            </w:r>
+            <w:r>
+              <w:rPr>
+                <w:rFonts w:ascii="宋体" w:eastAsia="宋体" w:hAnsi="宋体" w:cs="宋体" w:hint="eastAsia"/>
+                <w:color w:val="000000"/>
+                <w:kern w:val="0"/>
+                <w:sz w:val="18"/>
+                <w:szCs w:val="18"/>
+              </w:rPr>
+              <w:t>(</w:t>
+            </w:r>
+            <w:proofErr w:type="spellStart"/>
+            <w:r>
+              <w:rPr>
+                <w:rFonts w:ascii="宋体" w:eastAsia="宋体" w:hAnsi="宋体" w:cs="宋体" w:hint="eastAsia"/>
+                <w:color w:val="000080"/>
+                <w:kern w:val="0"/>
+                <w:sz w:val="18"/>
+                <w:szCs w:val="18"/>
+              </w:rPr>
+              <w:t>len</w:t>
+            </w:r>
+            <w:proofErr w:type="spellEnd"/>
+            <w:r>
+              <w:rPr>
+                <w:rFonts w:ascii="宋体" w:eastAsia="宋体" w:hAnsi="宋体" w:cs="宋体" w:hint="eastAsia"/>
+                <w:color w:val="000000"/>
+                <w:kern w:val="0"/>
+                <w:sz w:val="18"/>
+                <w:szCs w:val="18"/>
+              </w:rPr>
+              <w:t>(names))</w:t>
+            </w:r>
+            <w:r>
+              <w:rPr>
+                <w:rFonts w:ascii="宋体" w:eastAsia="宋体" w:hAnsi="宋体" w:cs="宋体" w:hint="eastAsia"/>
+                <w:color w:val="000000"/>
+                <w:kern w:val="0"/>
+                <w:sz w:val="18"/>
+                <w:szCs w:val="18"/>
+              </w:rPr>
+              <w:br/>
+            </w:r>
+            <w:r>
+              <w:rPr>
+                <w:rFonts w:ascii="宋体" w:eastAsia="宋体" w:hAnsi="宋体" w:cs="宋体" w:hint="eastAsia"/>
+                <w:i/>
+                <w:iCs/>
+                <w:color w:val="808080"/>
+                <w:kern w:val="0"/>
+                <w:sz w:val="18"/>
+                <w:szCs w:val="18"/>
+              </w:rPr>
+              <w:t xml:space="preserve"># for </w:t>
+            </w:r>
+            <w:proofErr w:type="spellStart"/>
+            <w:r>
+              <w:rPr>
+                <w:rFonts w:ascii="宋体" w:eastAsia="宋体" w:hAnsi="宋体" w:cs="宋体" w:hint="eastAsia"/>
+                <w:i/>
+                <w:iCs/>
+                <w:color w:val="808080"/>
+                <w:kern w:val="0"/>
+                <w:sz w:val="18"/>
+                <w:szCs w:val="18"/>
+              </w:rPr>
+              <w:t>i</w:t>
+            </w:r>
+            <w:proofErr w:type="spellEnd"/>
+            <w:r>
+              <w:rPr>
+                <w:rFonts w:ascii="宋体" w:eastAsia="宋体" w:hAnsi="宋体" w:cs="宋体" w:hint="eastAsia"/>
+                <w:i/>
+                <w:iCs/>
+                <w:color w:val="808080"/>
+                <w:kern w:val="0"/>
+                <w:sz w:val="18"/>
+                <w:szCs w:val="18"/>
+              </w:rPr>
+              <w:t xml:space="preserve"> in range(3000000-len(names)):</w:t>
+            </w:r>
+            <w:r>
+              <w:rPr>
+                <w:rFonts w:ascii="宋体" w:eastAsia="宋体" w:hAnsi="宋体" w:cs="宋体" w:hint="eastAsia"/>
+                <w:i/>
+                <w:iCs/>
+                <w:color w:val="808080"/>
+                <w:kern w:val="0"/>
+                <w:sz w:val="18"/>
+                <w:szCs w:val="18"/>
+              </w:rPr>
+              <w:br/>
+              <w:t>#     name = "".join(</w:t>
+            </w:r>
+            <w:proofErr w:type="spellStart"/>
+            <w:r>
+              <w:rPr>
+                <w:rFonts w:ascii="宋体" w:eastAsia="宋体" w:hAnsi="宋体" w:cs="宋体" w:hint="eastAsia"/>
+                <w:i/>
+                <w:iCs/>
+                <w:color w:val="808080"/>
+                <w:kern w:val="0"/>
+                <w:sz w:val="18"/>
+                <w:szCs w:val="18"/>
+              </w:rPr>
+              <w:t>random.sample</w:t>
+            </w:r>
+            <w:proofErr w:type="spellEnd"/>
+            <w:r>
+              <w:rPr>
+                <w:rFonts w:ascii="宋体" w:eastAsia="宋体" w:hAnsi="宋体" w:cs="宋体" w:hint="eastAsia"/>
+                <w:i/>
+                <w:iCs/>
+                <w:color w:val="808080"/>
+                <w:kern w:val="0"/>
+                <w:sz w:val="18"/>
+                <w:szCs w:val="18"/>
+              </w:rPr>
+              <w:t>('zyxwvutsrqponmlkjihgfedcba',26))</w:t>
+            </w:r>
+            <w:r>
+              <w:rPr>
+                <w:rFonts w:ascii="宋体" w:eastAsia="宋体" w:hAnsi="宋体" w:cs="宋体" w:hint="eastAsia"/>
+                <w:i/>
+                <w:iCs/>
+                <w:color w:val="808080"/>
+                <w:kern w:val="0"/>
+                <w:sz w:val="18"/>
+                <w:szCs w:val="18"/>
+              </w:rPr>
+              <w:br/>
+              <w:t>#     school = "".join(</w:t>
+            </w:r>
+            <w:proofErr w:type="spellStart"/>
+            <w:r>
+              <w:rPr>
+                <w:rFonts w:ascii="宋体" w:eastAsia="宋体" w:hAnsi="宋体" w:cs="宋体" w:hint="eastAsia"/>
+                <w:i/>
+                <w:iCs/>
+                <w:color w:val="808080"/>
+                <w:kern w:val="0"/>
+                <w:sz w:val="18"/>
+                <w:szCs w:val="18"/>
+              </w:rPr>
+              <w:t>random.sample</w:t>
+            </w:r>
+            <w:proofErr w:type="spellEnd"/>
+            <w:r>
+              <w:rPr>
+                <w:rFonts w:ascii="宋体" w:eastAsia="宋体" w:hAnsi="宋体" w:cs="宋体" w:hint="eastAsia"/>
+                <w:i/>
+                <w:iCs/>
+                <w:color w:val="808080"/>
+                <w:kern w:val="0"/>
+                <w:sz w:val="18"/>
+                <w:szCs w:val="18"/>
+              </w:rPr>
+              <w:t>('zyxwvutsrqponmlkjihgfedcba',26))</w:t>
+            </w:r>
+            <w:r>
+              <w:rPr>
+                <w:rFonts w:ascii="宋体" w:eastAsia="宋体" w:hAnsi="宋体" w:cs="宋体" w:hint="eastAsia"/>
+                <w:i/>
+                <w:iCs/>
+                <w:color w:val="808080"/>
+                <w:kern w:val="0"/>
+                <w:sz w:val="18"/>
+                <w:szCs w:val="18"/>
+              </w:rPr>
+              <w:br/>
+              <w:t>#     # print(</w:t>
+            </w:r>
+            <w:proofErr w:type="spellStart"/>
+            <w:r>
+              <w:rPr>
+                <w:rFonts w:ascii="宋体" w:eastAsia="宋体" w:hAnsi="宋体" w:cs="宋体" w:hint="eastAsia"/>
+                <w:i/>
+                <w:iCs/>
+                <w:color w:val="808080"/>
+                <w:kern w:val="0"/>
+                <w:sz w:val="18"/>
+                <w:szCs w:val="18"/>
+              </w:rPr>
+              <w:t>name,school</w:t>
+            </w:r>
+            <w:proofErr w:type="spellEnd"/>
+            <w:r>
+              <w:rPr>
+                <w:rFonts w:ascii="宋体" w:eastAsia="宋体" w:hAnsi="宋体" w:cs="宋体" w:hint="eastAsia"/>
+                <w:i/>
+                <w:iCs/>
+                <w:color w:val="808080"/>
+                <w:kern w:val="0"/>
+                <w:sz w:val="18"/>
+                <w:szCs w:val="18"/>
+              </w:rPr>
+              <w:t>)</w:t>
+            </w:r>
+            <w:r>
+              <w:rPr>
+                <w:rFonts w:ascii="宋体" w:eastAsia="宋体" w:hAnsi="宋体" w:cs="宋体" w:hint="eastAsia"/>
+                <w:i/>
+                <w:iCs/>
+                <w:color w:val="808080"/>
+                <w:kern w:val="0"/>
+                <w:sz w:val="18"/>
+                <w:szCs w:val="18"/>
+              </w:rPr>
+              <w:br/>
+              <w:t>#     if not name in names:</w:t>
+            </w:r>
+            <w:r>
+              <w:rPr>
+                <w:rFonts w:ascii="宋体" w:eastAsia="宋体" w:hAnsi="宋体" w:cs="宋体" w:hint="eastAsia"/>
+                <w:i/>
+                <w:iCs/>
+                <w:color w:val="808080"/>
+                <w:kern w:val="0"/>
+                <w:sz w:val="18"/>
+                <w:szCs w:val="18"/>
+              </w:rPr>
+              <w:br/>
+              <w:t xml:space="preserve">#         </w:t>
+            </w:r>
+            <w:proofErr w:type="spellStart"/>
+            <w:r>
+              <w:rPr>
+                <w:rFonts w:ascii="宋体" w:eastAsia="宋体" w:hAnsi="宋体" w:cs="宋体" w:hint="eastAsia"/>
+                <w:i/>
+                <w:iCs/>
+                <w:color w:val="808080"/>
+                <w:kern w:val="0"/>
+                <w:sz w:val="18"/>
+                <w:szCs w:val="18"/>
+              </w:rPr>
+              <w:t>names.add</w:t>
+            </w:r>
+            <w:proofErr w:type="spellEnd"/>
+            <w:r>
+              <w:rPr>
+                <w:rFonts w:ascii="宋体" w:eastAsia="宋体" w:hAnsi="宋体" w:cs="宋体" w:hint="eastAsia"/>
+                <w:i/>
+                <w:iCs/>
+                <w:color w:val="808080"/>
+                <w:kern w:val="0"/>
+                <w:sz w:val="18"/>
+                <w:szCs w:val="18"/>
+              </w:rPr>
+              <w:t>(name)</w:t>
+            </w:r>
+            <w:r>
+              <w:rPr>
+                <w:rFonts w:ascii="宋体" w:eastAsia="宋体" w:hAnsi="宋体" w:cs="宋体" w:hint="eastAsia"/>
+                <w:i/>
+                <w:iCs/>
+                <w:color w:val="808080"/>
+                <w:kern w:val="0"/>
+                <w:sz w:val="18"/>
+                <w:szCs w:val="18"/>
+              </w:rPr>
+              <w:br/>
+              <w:t xml:space="preserve">#         </w:t>
+            </w:r>
+            <w:proofErr w:type="spellStart"/>
+            <w:r>
+              <w:rPr>
+                <w:rFonts w:ascii="宋体" w:eastAsia="宋体" w:hAnsi="宋体" w:cs="宋体" w:hint="eastAsia"/>
+                <w:i/>
+                <w:iCs/>
+                <w:color w:val="808080"/>
+                <w:kern w:val="0"/>
+                <w:sz w:val="18"/>
+                <w:szCs w:val="18"/>
+              </w:rPr>
+              <w:t>cur.execute</w:t>
+            </w:r>
+            <w:proofErr w:type="spellEnd"/>
+            <w:r>
+              <w:rPr>
+                <w:rFonts w:ascii="宋体" w:eastAsia="宋体" w:hAnsi="宋体" w:cs="宋体" w:hint="eastAsia"/>
+                <w:i/>
+                <w:iCs/>
+                <w:color w:val="808080"/>
+                <w:kern w:val="0"/>
+                <w:sz w:val="18"/>
+                <w:szCs w:val="18"/>
+              </w:rPr>
+              <w:t xml:space="preserve">("insert into </w:t>
+            </w:r>
+            <w:proofErr w:type="spellStart"/>
+            <w:r>
+              <w:rPr>
+                <w:rFonts w:ascii="宋体" w:eastAsia="宋体" w:hAnsi="宋体" w:cs="宋体" w:hint="eastAsia"/>
+                <w:i/>
+                <w:iCs/>
+                <w:color w:val="808080"/>
+                <w:kern w:val="0"/>
+                <w:sz w:val="18"/>
+                <w:szCs w:val="18"/>
+              </w:rPr>
+              <w:t>api</w:t>
+            </w:r>
+            <w:proofErr w:type="spellEnd"/>
+            <w:r>
+              <w:rPr>
+                <w:rFonts w:ascii="宋体" w:eastAsia="宋体" w:hAnsi="宋体" w:cs="宋体" w:hint="eastAsia"/>
+                <w:i/>
+                <w:iCs/>
+                <w:color w:val="808080"/>
+                <w:kern w:val="0"/>
+                <w:sz w:val="18"/>
+                <w:szCs w:val="18"/>
+              </w:rPr>
+              <w:t>(</w:t>
+            </w:r>
+            <w:proofErr w:type="spellStart"/>
+            <w:r>
+              <w:rPr>
+                <w:rFonts w:ascii="宋体" w:eastAsia="宋体" w:hAnsi="宋体" w:cs="宋体" w:hint="eastAsia"/>
+                <w:i/>
+                <w:iCs/>
+                <w:color w:val="808080"/>
+                <w:kern w:val="0"/>
+                <w:sz w:val="18"/>
+                <w:szCs w:val="18"/>
+              </w:rPr>
+              <w:t>jdoc</w:t>
+            </w:r>
+            <w:proofErr w:type="spellEnd"/>
+            <w:r>
+              <w:rPr>
+                <w:rFonts w:ascii="宋体" w:eastAsia="宋体" w:hAnsi="宋体" w:cs="宋体" w:hint="eastAsia"/>
+                <w:i/>
+                <w:iCs/>
+                <w:color w:val="808080"/>
+                <w:kern w:val="0"/>
+                <w:sz w:val="18"/>
+                <w:szCs w:val="18"/>
+              </w:rPr>
+              <w:t>) values('{\"name\": \"" +name + "\",\"school\":\"" + school + "\"}');")</w:t>
+            </w:r>
+            <w:r>
+              <w:rPr>
+                <w:rFonts w:ascii="宋体" w:eastAsia="宋体" w:hAnsi="宋体" w:cs="宋体" w:hint="eastAsia"/>
+                <w:i/>
+                <w:iCs/>
+                <w:color w:val="808080"/>
+                <w:kern w:val="0"/>
+                <w:sz w:val="18"/>
+                <w:szCs w:val="18"/>
+              </w:rPr>
+              <w:br/>
+              <w:t>#</w:t>
+            </w:r>
+            <w:r>
+              <w:rPr>
+                <w:rFonts w:ascii="宋体" w:eastAsia="宋体" w:hAnsi="宋体" w:cs="宋体" w:hint="eastAsia"/>
+                <w:i/>
+                <w:iCs/>
+                <w:color w:val="808080"/>
+                <w:kern w:val="0"/>
+                <w:sz w:val="18"/>
+                <w:szCs w:val="18"/>
+              </w:rPr>
+              <w:br/>
+            </w:r>
+            <w:proofErr w:type="spellStart"/>
+            <w:r>
+              <w:rPr>
+                <w:rFonts w:ascii="宋体" w:eastAsia="宋体" w:hAnsi="宋体" w:cs="宋体" w:hint="eastAsia"/>
+                <w:color w:val="000000"/>
+                <w:kern w:val="0"/>
+                <w:sz w:val="18"/>
+                <w:szCs w:val="18"/>
+              </w:rPr>
+              <w:t>tol_time</w:t>
+            </w:r>
+            <w:proofErr w:type="spellEnd"/>
+            <w:r>
+              <w:rPr>
+                <w:rFonts w:ascii="宋体" w:eastAsia="宋体" w:hAnsi="宋体" w:cs="宋体" w:hint="eastAsia"/>
+                <w:color w:val="000000"/>
+                <w:kern w:val="0"/>
+                <w:sz w:val="18"/>
+                <w:szCs w:val="18"/>
+              </w:rPr>
+              <w:t xml:space="preserve"> = </w:t>
+            </w:r>
+            <w:r>
+              <w:rPr>
+                <w:rFonts w:ascii="宋体" w:eastAsia="宋体" w:hAnsi="宋体" w:cs="宋体" w:hint="eastAsia"/>
+                <w:color w:val="0000FF"/>
+                <w:kern w:val="0"/>
+                <w:sz w:val="18"/>
+                <w:szCs w:val="18"/>
+              </w:rPr>
+              <w:t>0</w:t>
+            </w:r>
+            <w:r>
+              <w:rPr>
+                <w:rFonts w:ascii="宋体" w:eastAsia="宋体" w:hAnsi="宋体" w:cs="宋体" w:hint="eastAsia"/>
+                <w:color w:val="0000FF"/>
+                <w:kern w:val="0"/>
+                <w:sz w:val="18"/>
+                <w:szCs w:val="18"/>
+              </w:rPr>
+              <w:br/>
+            </w:r>
+            <w:r>
+              <w:rPr>
+                <w:rFonts w:ascii="宋体" w:eastAsia="宋体" w:hAnsi="宋体" w:cs="宋体" w:hint="eastAsia"/>
+                <w:b/>
+                <w:bCs/>
+                <w:color w:val="000080"/>
+                <w:kern w:val="0"/>
+                <w:sz w:val="18"/>
+                <w:szCs w:val="18"/>
+              </w:rPr>
+              <w:t xml:space="preserve">for </w:t>
+            </w:r>
+            <w:proofErr w:type="spellStart"/>
+            <w:r>
+              <w:rPr>
+                <w:rFonts w:ascii="宋体" w:eastAsia="宋体" w:hAnsi="宋体" w:cs="宋体" w:hint="eastAsia"/>
+                <w:color w:val="000000"/>
+                <w:kern w:val="0"/>
+                <w:sz w:val="18"/>
+                <w:szCs w:val="18"/>
+              </w:rPr>
+              <w:t>i</w:t>
+            </w:r>
+            <w:proofErr w:type="spellEnd"/>
+            <w:r>
+              <w:rPr>
+                <w:rFonts w:ascii="宋体" w:eastAsia="宋体" w:hAnsi="宋体" w:cs="宋体" w:hint="eastAsia"/>
+                <w:color w:val="000000"/>
+                <w:kern w:val="0"/>
+                <w:sz w:val="18"/>
+                <w:szCs w:val="18"/>
+              </w:rPr>
+              <w:t xml:space="preserve"> </w:t>
+            </w:r>
+            <w:r>
+              <w:rPr>
+                <w:rFonts w:ascii="宋体" w:eastAsia="宋体" w:hAnsi="宋体" w:cs="宋体" w:hint="eastAsia"/>
+                <w:b/>
+                <w:bCs/>
+                <w:color w:val="000080"/>
+                <w:kern w:val="0"/>
+                <w:sz w:val="18"/>
+                <w:szCs w:val="18"/>
+              </w:rPr>
+              <w:t xml:space="preserve">in </w:t>
+            </w:r>
+            <w:r>
+              <w:rPr>
+                <w:rFonts w:ascii="宋体" w:eastAsia="宋体" w:hAnsi="宋体" w:cs="宋体" w:hint="eastAsia"/>
+                <w:color w:val="000080"/>
+                <w:kern w:val="0"/>
+                <w:sz w:val="18"/>
+                <w:szCs w:val="18"/>
+              </w:rPr>
+              <w:t>range</w:t>
+            </w:r>
+            <w:r>
+              <w:rPr>
+                <w:rFonts w:ascii="宋体" w:eastAsia="宋体" w:hAnsi="宋体" w:cs="宋体" w:hint="eastAsia"/>
+                <w:color w:val="000000"/>
+                <w:kern w:val="0"/>
+                <w:sz w:val="18"/>
+                <w:szCs w:val="18"/>
+              </w:rPr>
+              <w:t>(</w:t>
+            </w:r>
+            <w:r>
+              <w:rPr>
+                <w:rFonts w:ascii="宋体" w:eastAsia="宋体" w:hAnsi="宋体" w:cs="宋体" w:hint="eastAsia"/>
+                <w:color w:val="0000FF"/>
+                <w:kern w:val="0"/>
+                <w:sz w:val="18"/>
+                <w:szCs w:val="18"/>
+              </w:rPr>
+              <w:t>1000</w:t>
+            </w:r>
+            <w:r>
+              <w:rPr>
+                <w:rFonts w:ascii="宋体" w:eastAsia="宋体" w:hAnsi="宋体" w:cs="宋体" w:hint="eastAsia"/>
+                <w:color w:val="000000"/>
+                <w:kern w:val="0"/>
+                <w:sz w:val="18"/>
+                <w:szCs w:val="18"/>
+              </w:rPr>
+              <w:t>):</w:t>
+            </w:r>
+            <w:r>
+              <w:rPr>
+                <w:rFonts w:ascii="宋体" w:eastAsia="宋体" w:hAnsi="宋体" w:cs="宋体" w:hint="eastAsia"/>
+                <w:color w:val="000000"/>
+                <w:kern w:val="0"/>
+                <w:sz w:val="18"/>
+                <w:szCs w:val="18"/>
+              </w:rPr>
+              <w:br/>
+              <w:t xml:space="preserve">    name = </w:t>
+            </w:r>
+            <w:r>
+              <w:rPr>
+                <w:rFonts w:ascii="宋体" w:eastAsia="宋体" w:hAnsi="宋体" w:cs="宋体" w:hint="eastAsia"/>
+                <w:color w:val="000080"/>
+                <w:kern w:val="0"/>
+                <w:sz w:val="18"/>
+                <w:szCs w:val="18"/>
+              </w:rPr>
+              <w:t>list</w:t>
+            </w:r>
+            <w:r>
+              <w:rPr>
+                <w:rFonts w:ascii="宋体" w:eastAsia="宋体" w:hAnsi="宋体" w:cs="宋体" w:hint="eastAsia"/>
+                <w:color w:val="000000"/>
+                <w:kern w:val="0"/>
+                <w:sz w:val="18"/>
+                <w:szCs w:val="18"/>
+              </w:rPr>
+              <w:t>(names)[</w:t>
+            </w:r>
+            <w:proofErr w:type="spellStart"/>
+            <w:r>
+              <w:rPr>
+                <w:rFonts w:ascii="宋体" w:eastAsia="宋体" w:hAnsi="宋体" w:cs="宋体" w:hint="eastAsia"/>
+                <w:color w:val="000000"/>
+                <w:kern w:val="0"/>
+                <w:sz w:val="18"/>
+                <w:szCs w:val="18"/>
+              </w:rPr>
+              <w:t>random.randint</w:t>
+            </w:r>
+            <w:proofErr w:type="spellEnd"/>
+            <w:r>
+              <w:rPr>
+                <w:rFonts w:ascii="宋体" w:eastAsia="宋体" w:hAnsi="宋体" w:cs="宋体" w:hint="eastAsia"/>
+                <w:color w:val="000000"/>
+                <w:kern w:val="0"/>
+                <w:sz w:val="18"/>
+                <w:szCs w:val="18"/>
+              </w:rPr>
+              <w:t>(</w:t>
+            </w:r>
+            <w:r>
+              <w:rPr>
+                <w:rFonts w:ascii="宋体" w:eastAsia="宋体" w:hAnsi="宋体" w:cs="宋体" w:hint="eastAsia"/>
+                <w:color w:val="0000FF"/>
+                <w:kern w:val="0"/>
+                <w:sz w:val="18"/>
+                <w:szCs w:val="18"/>
+              </w:rPr>
+              <w:t>1</w:t>
+            </w:r>
+            <w:r>
+              <w:rPr>
+                <w:rFonts w:ascii="宋体" w:eastAsia="宋体" w:hAnsi="宋体" w:cs="宋体" w:hint="eastAsia"/>
+                <w:color w:val="000000"/>
+                <w:kern w:val="0"/>
+                <w:sz w:val="18"/>
+                <w:szCs w:val="18"/>
+              </w:rPr>
+              <w:t xml:space="preserve">, </w:t>
+            </w:r>
+            <w:proofErr w:type="spellStart"/>
+            <w:r>
+              <w:rPr>
+                <w:rFonts w:ascii="宋体" w:eastAsia="宋体" w:hAnsi="宋体" w:cs="宋体" w:hint="eastAsia"/>
+                <w:color w:val="000080"/>
+                <w:kern w:val="0"/>
+                <w:sz w:val="18"/>
+                <w:szCs w:val="18"/>
+              </w:rPr>
+              <w:t>len</w:t>
+            </w:r>
+            <w:proofErr w:type="spellEnd"/>
+            <w:r>
+              <w:rPr>
+                <w:rFonts w:ascii="宋体" w:eastAsia="宋体" w:hAnsi="宋体" w:cs="宋体" w:hint="eastAsia"/>
+                <w:color w:val="000000"/>
+                <w:kern w:val="0"/>
+                <w:sz w:val="18"/>
+                <w:szCs w:val="18"/>
+              </w:rPr>
+              <w:t>(names))]</w:t>
+            </w:r>
+            <w:r>
+              <w:rPr>
+                <w:rFonts w:ascii="宋体" w:eastAsia="宋体" w:hAnsi="宋体" w:cs="宋体" w:hint="eastAsia"/>
+                <w:color w:val="000000"/>
+                <w:kern w:val="0"/>
+                <w:sz w:val="18"/>
+                <w:szCs w:val="18"/>
+              </w:rPr>
+              <w:br/>
+              <w:t xml:space="preserve">    </w:t>
+            </w:r>
+            <w:r>
+              <w:rPr>
+                <w:rFonts w:ascii="宋体" w:eastAsia="宋体" w:hAnsi="宋体" w:cs="宋体" w:hint="eastAsia"/>
+                <w:i/>
+                <w:iCs/>
+                <w:color w:val="808080"/>
+                <w:kern w:val="0"/>
+                <w:sz w:val="18"/>
+                <w:szCs w:val="18"/>
+              </w:rPr>
+              <w:t>#print(name)</w:t>
+            </w:r>
+            <w:r>
+              <w:rPr>
+                <w:rFonts w:ascii="宋体" w:eastAsia="宋体" w:hAnsi="宋体" w:cs="宋体" w:hint="eastAsia"/>
+                <w:i/>
+                <w:iCs/>
+                <w:color w:val="808080"/>
+                <w:kern w:val="0"/>
+                <w:sz w:val="18"/>
+                <w:szCs w:val="18"/>
+              </w:rPr>
+              <w:br/>
+              <w:t xml:space="preserve">    </w:t>
+            </w:r>
+            <w:proofErr w:type="spellStart"/>
+            <w:r>
+              <w:rPr>
+                <w:rFonts w:ascii="宋体" w:eastAsia="宋体" w:hAnsi="宋体" w:cs="宋体" w:hint="eastAsia"/>
+                <w:color w:val="000000"/>
+                <w:kern w:val="0"/>
+                <w:sz w:val="18"/>
+                <w:szCs w:val="18"/>
+              </w:rPr>
+              <w:t>cur.execute</w:t>
+            </w:r>
+            <w:proofErr w:type="spellEnd"/>
+            <w:r>
+              <w:rPr>
+                <w:rFonts w:ascii="宋体" w:eastAsia="宋体" w:hAnsi="宋体" w:cs="宋体" w:hint="eastAsia"/>
+                <w:color w:val="000000"/>
+                <w:kern w:val="0"/>
+                <w:sz w:val="18"/>
+                <w:szCs w:val="18"/>
+              </w:rPr>
+              <w:t>(</w:t>
+            </w:r>
+            <w:r>
+              <w:rPr>
+                <w:rFonts w:ascii="宋体" w:eastAsia="宋体" w:hAnsi="宋体" w:cs="宋体" w:hint="eastAsia"/>
+                <w:b/>
+                <w:bCs/>
+                <w:color w:val="008080"/>
+                <w:kern w:val="0"/>
+                <w:sz w:val="18"/>
+                <w:szCs w:val="18"/>
+              </w:rPr>
+              <w:t xml:space="preserve">"explain analyze select </w:t>
+            </w:r>
+            <w:proofErr w:type="spellStart"/>
+            <w:r>
+              <w:rPr>
+                <w:rFonts w:ascii="宋体" w:eastAsia="宋体" w:hAnsi="宋体" w:cs="宋体" w:hint="eastAsia"/>
+                <w:b/>
+                <w:bCs/>
+                <w:color w:val="008080"/>
+                <w:kern w:val="0"/>
+                <w:sz w:val="18"/>
+                <w:szCs w:val="18"/>
+              </w:rPr>
+              <w:t>jdoc</w:t>
+            </w:r>
+            <w:proofErr w:type="spellEnd"/>
+            <w:r>
+              <w:rPr>
+                <w:rFonts w:ascii="宋体" w:eastAsia="宋体" w:hAnsi="宋体" w:cs="宋体" w:hint="eastAsia"/>
+                <w:b/>
+                <w:bCs/>
+                <w:color w:val="008080"/>
+                <w:kern w:val="0"/>
+                <w:sz w:val="18"/>
+                <w:szCs w:val="18"/>
+              </w:rPr>
+              <w:t xml:space="preserve">-&gt;'name' from </w:t>
+            </w:r>
+            <w:proofErr w:type="spellStart"/>
+            <w:r>
+              <w:rPr>
+                <w:rFonts w:ascii="宋体" w:eastAsia="宋体" w:hAnsi="宋体" w:cs="宋体" w:hint="eastAsia"/>
+                <w:b/>
+                <w:bCs/>
+                <w:color w:val="008080"/>
+                <w:kern w:val="0"/>
+                <w:sz w:val="18"/>
+                <w:szCs w:val="18"/>
+              </w:rPr>
+              <w:t>api</w:t>
+            </w:r>
+            <w:proofErr w:type="spellEnd"/>
+            <w:r>
+              <w:rPr>
+                <w:rFonts w:ascii="宋体" w:eastAsia="宋体" w:hAnsi="宋体" w:cs="宋体" w:hint="eastAsia"/>
+                <w:b/>
+                <w:bCs/>
+                <w:color w:val="008080"/>
+                <w:kern w:val="0"/>
+                <w:sz w:val="18"/>
+                <w:szCs w:val="18"/>
+              </w:rPr>
+              <w:t xml:space="preserve"> where </w:t>
+            </w:r>
+            <w:proofErr w:type="spellStart"/>
+            <w:r>
+              <w:rPr>
+                <w:rFonts w:ascii="宋体" w:eastAsia="宋体" w:hAnsi="宋体" w:cs="宋体" w:hint="eastAsia"/>
+                <w:b/>
+                <w:bCs/>
+                <w:color w:val="008080"/>
+                <w:kern w:val="0"/>
+                <w:sz w:val="18"/>
+                <w:szCs w:val="18"/>
+              </w:rPr>
+              <w:t>jdoc</w:t>
+            </w:r>
+            <w:proofErr w:type="spellEnd"/>
+            <w:r>
+              <w:rPr>
+                <w:rFonts w:ascii="宋体" w:eastAsia="宋体" w:hAnsi="宋体" w:cs="宋体" w:hint="eastAsia"/>
+                <w:b/>
+                <w:bCs/>
+                <w:color w:val="008080"/>
+                <w:kern w:val="0"/>
+                <w:sz w:val="18"/>
+                <w:szCs w:val="18"/>
+              </w:rPr>
+              <w:t xml:space="preserve"> @&gt; '{</w:t>
+            </w:r>
+            <w:r>
+              <w:rPr>
+                <w:rFonts w:ascii="宋体" w:eastAsia="宋体" w:hAnsi="宋体" w:cs="宋体" w:hint="eastAsia"/>
+                <w:b/>
+                <w:bCs/>
+                <w:color w:val="000080"/>
+                <w:kern w:val="0"/>
+                <w:sz w:val="18"/>
+                <w:szCs w:val="18"/>
+              </w:rPr>
+              <w:t>\"</w:t>
+            </w:r>
+            <w:r>
+              <w:rPr>
+                <w:rFonts w:ascii="宋体" w:eastAsia="宋体" w:hAnsi="宋体" w:cs="宋体" w:hint="eastAsia"/>
+                <w:b/>
+                <w:bCs/>
+                <w:color w:val="008080"/>
+                <w:kern w:val="0"/>
+                <w:sz w:val="18"/>
+                <w:szCs w:val="18"/>
+              </w:rPr>
+              <w:t>name</w:t>
+            </w:r>
+            <w:r>
+              <w:rPr>
+                <w:rFonts w:ascii="宋体" w:eastAsia="宋体" w:hAnsi="宋体" w:cs="宋体" w:hint="eastAsia"/>
+                <w:b/>
+                <w:bCs/>
+                <w:color w:val="000080"/>
+                <w:kern w:val="0"/>
+                <w:sz w:val="18"/>
+                <w:szCs w:val="18"/>
+              </w:rPr>
+              <w:t>\"</w:t>
+            </w:r>
+            <w:r>
+              <w:rPr>
+                <w:rFonts w:ascii="宋体" w:eastAsia="宋体" w:hAnsi="宋体" w:cs="宋体" w:hint="eastAsia"/>
+                <w:b/>
+                <w:bCs/>
+                <w:color w:val="008080"/>
+                <w:kern w:val="0"/>
+                <w:sz w:val="18"/>
+                <w:szCs w:val="18"/>
+              </w:rPr>
+              <w:t xml:space="preserve">:" </w:t>
+            </w:r>
+            <w:r>
+              <w:rPr>
+                <w:rFonts w:ascii="宋体" w:eastAsia="宋体" w:hAnsi="宋体" w:cs="宋体" w:hint="eastAsia"/>
+                <w:color w:val="000000"/>
+                <w:kern w:val="0"/>
+                <w:sz w:val="18"/>
+                <w:szCs w:val="18"/>
+              </w:rPr>
+              <w:t>+</w:t>
+            </w:r>
+            <w:r>
+              <w:rPr>
+                <w:rFonts w:ascii="宋体" w:eastAsia="宋体" w:hAnsi="宋体" w:cs="宋体" w:hint="eastAsia"/>
+                <w:b/>
+                <w:bCs/>
+                <w:color w:val="008080"/>
+                <w:kern w:val="0"/>
+                <w:sz w:val="18"/>
+                <w:szCs w:val="18"/>
+              </w:rPr>
+              <w:t>"</w:t>
+            </w:r>
+            <w:r>
+              <w:rPr>
+                <w:rFonts w:ascii="宋体" w:eastAsia="宋体" w:hAnsi="宋体" w:cs="宋体" w:hint="eastAsia"/>
+                <w:b/>
+                <w:bCs/>
+                <w:color w:val="000080"/>
+                <w:kern w:val="0"/>
+                <w:sz w:val="18"/>
+                <w:szCs w:val="18"/>
+              </w:rPr>
+              <w:t>\"</w:t>
+            </w:r>
+            <w:r>
+              <w:rPr>
+                <w:rFonts w:ascii="宋体" w:eastAsia="宋体" w:hAnsi="宋体" w:cs="宋体" w:hint="eastAsia"/>
+                <w:b/>
+                <w:bCs/>
+                <w:color w:val="008080"/>
+                <w:kern w:val="0"/>
+                <w:sz w:val="18"/>
+                <w:szCs w:val="18"/>
+              </w:rPr>
+              <w:t xml:space="preserve">" </w:t>
+            </w:r>
+            <w:r>
+              <w:rPr>
+                <w:rFonts w:ascii="宋体" w:eastAsia="宋体" w:hAnsi="宋体" w:cs="宋体" w:hint="eastAsia"/>
+                <w:color w:val="000000"/>
+                <w:kern w:val="0"/>
+                <w:sz w:val="18"/>
+                <w:szCs w:val="18"/>
+              </w:rPr>
+              <w:t>+name+</w:t>
+            </w:r>
+            <w:r>
+              <w:rPr>
+                <w:rFonts w:ascii="宋体" w:eastAsia="宋体" w:hAnsi="宋体" w:cs="宋体" w:hint="eastAsia"/>
+                <w:b/>
+                <w:bCs/>
+                <w:color w:val="008080"/>
+                <w:kern w:val="0"/>
+                <w:sz w:val="18"/>
+                <w:szCs w:val="18"/>
+              </w:rPr>
+              <w:t>"</w:t>
+            </w:r>
+            <w:r>
+              <w:rPr>
+                <w:rFonts w:ascii="宋体" w:eastAsia="宋体" w:hAnsi="宋体" w:cs="宋体" w:hint="eastAsia"/>
+                <w:b/>
+                <w:bCs/>
+                <w:color w:val="000080"/>
+                <w:kern w:val="0"/>
+                <w:sz w:val="18"/>
+                <w:szCs w:val="18"/>
+              </w:rPr>
+              <w:t>\"</w:t>
+            </w:r>
+            <w:r>
+              <w:rPr>
+                <w:rFonts w:ascii="宋体" w:eastAsia="宋体" w:hAnsi="宋体" w:cs="宋体" w:hint="eastAsia"/>
+                <w:b/>
+                <w:bCs/>
+                <w:color w:val="008080"/>
+                <w:kern w:val="0"/>
+                <w:sz w:val="18"/>
+                <w:szCs w:val="18"/>
+              </w:rPr>
+              <w:t>}'"</w:t>
+            </w:r>
+            <w:r>
+              <w:rPr>
+                <w:rFonts w:ascii="宋体" w:eastAsia="宋体" w:hAnsi="宋体" w:cs="宋体" w:hint="eastAsia"/>
+                <w:color w:val="000000"/>
+                <w:kern w:val="0"/>
+                <w:sz w:val="18"/>
+                <w:szCs w:val="18"/>
+              </w:rPr>
+              <w:t>)</w:t>
+            </w:r>
+            <w:r>
+              <w:rPr>
+                <w:rFonts w:ascii="宋体" w:eastAsia="宋体" w:hAnsi="宋体" w:cs="宋体" w:hint="eastAsia"/>
+                <w:color w:val="000000"/>
+                <w:kern w:val="0"/>
+                <w:sz w:val="18"/>
+                <w:szCs w:val="18"/>
+              </w:rPr>
+              <w:br/>
+              <w:t xml:space="preserve">    rows = </w:t>
+            </w:r>
+            <w:proofErr w:type="spellStart"/>
+            <w:r>
+              <w:rPr>
+                <w:rFonts w:ascii="宋体" w:eastAsia="宋体" w:hAnsi="宋体" w:cs="宋体" w:hint="eastAsia"/>
+                <w:color w:val="000000"/>
+                <w:kern w:val="0"/>
+                <w:sz w:val="18"/>
+                <w:szCs w:val="18"/>
+              </w:rPr>
+              <w:t>cur.fetchall</w:t>
+            </w:r>
+            <w:proofErr w:type="spellEnd"/>
+            <w:r>
+              <w:rPr>
+                <w:rFonts w:ascii="宋体" w:eastAsia="宋体" w:hAnsi="宋体" w:cs="宋体" w:hint="eastAsia"/>
+                <w:color w:val="000000"/>
+                <w:kern w:val="0"/>
+                <w:sz w:val="18"/>
+                <w:szCs w:val="18"/>
+              </w:rPr>
+              <w:t>()</w:t>
+            </w:r>
+            <w:r>
+              <w:rPr>
+                <w:rFonts w:ascii="宋体" w:eastAsia="宋体" w:hAnsi="宋体" w:cs="宋体" w:hint="eastAsia"/>
+                <w:color w:val="000000"/>
+                <w:kern w:val="0"/>
+                <w:sz w:val="18"/>
+                <w:szCs w:val="18"/>
+              </w:rPr>
+              <w:br/>
+              <w:t xml:space="preserve">    time = </w:t>
+            </w:r>
+            <w:r>
+              <w:rPr>
+                <w:rFonts w:ascii="宋体" w:eastAsia="宋体" w:hAnsi="宋体" w:cs="宋体" w:hint="eastAsia"/>
+                <w:color w:val="000080"/>
+                <w:kern w:val="0"/>
+                <w:sz w:val="18"/>
+                <w:szCs w:val="18"/>
+              </w:rPr>
+              <w:t>float</w:t>
+            </w:r>
+            <w:r>
+              <w:rPr>
+                <w:rFonts w:ascii="宋体" w:eastAsia="宋体" w:hAnsi="宋体" w:cs="宋体" w:hint="eastAsia"/>
+                <w:color w:val="000000"/>
+                <w:kern w:val="0"/>
+                <w:sz w:val="18"/>
+                <w:szCs w:val="18"/>
+              </w:rPr>
+              <w:t>(rows[-</w:t>
+            </w:r>
+            <w:r>
+              <w:rPr>
+                <w:rFonts w:ascii="宋体" w:eastAsia="宋体" w:hAnsi="宋体" w:cs="宋体" w:hint="eastAsia"/>
+                <w:color w:val="0000FF"/>
+                <w:kern w:val="0"/>
+                <w:sz w:val="18"/>
+                <w:szCs w:val="18"/>
+              </w:rPr>
+              <w:t>1</w:t>
+            </w:r>
+            <w:r>
+              <w:rPr>
+                <w:rFonts w:ascii="宋体" w:eastAsia="宋体" w:hAnsi="宋体" w:cs="宋体" w:hint="eastAsia"/>
+                <w:color w:val="000000"/>
+                <w:kern w:val="0"/>
+                <w:sz w:val="18"/>
+                <w:szCs w:val="18"/>
+              </w:rPr>
+              <w:t>][</w:t>
+            </w:r>
+            <w:r>
+              <w:rPr>
+                <w:rFonts w:ascii="宋体" w:eastAsia="宋体" w:hAnsi="宋体" w:cs="宋体" w:hint="eastAsia"/>
+                <w:color w:val="0000FF"/>
+                <w:kern w:val="0"/>
+                <w:sz w:val="18"/>
+                <w:szCs w:val="18"/>
+              </w:rPr>
+              <w:t>0</w:t>
+            </w:r>
+            <w:r>
+              <w:rPr>
+                <w:rFonts w:ascii="宋体" w:eastAsia="宋体" w:hAnsi="宋体" w:cs="宋体" w:hint="eastAsia"/>
+                <w:color w:val="000000"/>
+                <w:kern w:val="0"/>
+                <w:sz w:val="18"/>
+                <w:szCs w:val="18"/>
+              </w:rPr>
+              <w:t>][</w:t>
+            </w:r>
+            <w:r>
+              <w:rPr>
+                <w:rFonts w:ascii="宋体" w:eastAsia="宋体" w:hAnsi="宋体" w:cs="宋体" w:hint="eastAsia"/>
+                <w:color w:val="0000FF"/>
+                <w:kern w:val="0"/>
+                <w:sz w:val="18"/>
+                <w:szCs w:val="18"/>
+              </w:rPr>
+              <w:t>16</w:t>
+            </w:r>
+            <w:r>
+              <w:rPr>
+                <w:rFonts w:ascii="宋体" w:eastAsia="宋体" w:hAnsi="宋体" w:cs="宋体" w:hint="eastAsia"/>
+                <w:color w:val="000000"/>
+                <w:kern w:val="0"/>
+                <w:sz w:val="18"/>
+                <w:szCs w:val="18"/>
+              </w:rPr>
+              <w:t>:-</w:t>
+            </w:r>
+            <w:r>
+              <w:rPr>
+                <w:rFonts w:ascii="宋体" w:eastAsia="宋体" w:hAnsi="宋体" w:cs="宋体" w:hint="eastAsia"/>
+                <w:color w:val="0000FF"/>
+                <w:kern w:val="0"/>
+                <w:sz w:val="18"/>
+                <w:szCs w:val="18"/>
+              </w:rPr>
+              <w:t>3</w:t>
+            </w:r>
+            <w:r>
+              <w:rPr>
+                <w:rFonts w:ascii="宋体" w:eastAsia="宋体" w:hAnsi="宋体" w:cs="宋体" w:hint="eastAsia"/>
+                <w:color w:val="000000"/>
+                <w:kern w:val="0"/>
+                <w:sz w:val="18"/>
+                <w:szCs w:val="18"/>
+              </w:rPr>
+              <w:t>])</w:t>
+            </w:r>
+            <w:r>
+              <w:rPr>
+                <w:rFonts w:ascii="宋体" w:eastAsia="宋体" w:hAnsi="宋体" w:cs="宋体" w:hint="eastAsia"/>
+                <w:color w:val="000000"/>
+                <w:kern w:val="0"/>
+                <w:sz w:val="18"/>
+                <w:szCs w:val="18"/>
+              </w:rPr>
+              <w:br/>
+              <w:t xml:space="preserve">    </w:t>
+            </w:r>
+            <w:proofErr w:type="spellStart"/>
+            <w:r>
+              <w:rPr>
+                <w:rFonts w:ascii="宋体" w:eastAsia="宋体" w:hAnsi="宋体" w:cs="宋体" w:hint="eastAsia"/>
+                <w:color w:val="000000"/>
+                <w:kern w:val="0"/>
+                <w:sz w:val="18"/>
+                <w:szCs w:val="18"/>
+              </w:rPr>
+              <w:t>tol_time</w:t>
+            </w:r>
+            <w:proofErr w:type="spellEnd"/>
+            <w:r>
+              <w:rPr>
+                <w:rFonts w:ascii="宋体" w:eastAsia="宋体" w:hAnsi="宋体" w:cs="宋体" w:hint="eastAsia"/>
+                <w:color w:val="000000"/>
+                <w:kern w:val="0"/>
+                <w:sz w:val="18"/>
+                <w:szCs w:val="18"/>
+              </w:rPr>
+              <w:t xml:space="preserve"> = </w:t>
+            </w:r>
+            <w:proofErr w:type="spellStart"/>
+            <w:r>
+              <w:rPr>
+                <w:rFonts w:ascii="宋体" w:eastAsia="宋体" w:hAnsi="宋体" w:cs="宋体" w:hint="eastAsia"/>
+                <w:color w:val="000000"/>
+                <w:kern w:val="0"/>
+                <w:sz w:val="18"/>
+                <w:szCs w:val="18"/>
+              </w:rPr>
+              <w:t>tol_time</w:t>
+            </w:r>
+            <w:proofErr w:type="spellEnd"/>
+            <w:r>
+              <w:rPr>
+                <w:rFonts w:ascii="宋体" w:eastAsia="宋体" w:hAnsi="宋体" w:cs="宋体" w:hint="eastAsia"/>
+                <w:color w:val="000000"/>
+                <w:kern w:val="0"/>
+                <w:sz w:val="18"/>
+                <w:szCs w:val="18"/>
+              </w:rPr>
+              <w:t xml:space="preserve"> + time</w:t>
+            </w:r>
+            <w:r>
+              <w:rPr>
+                <w:rFonts w:ascii="宋体" w:eastAsia="宋体" w:hAnsi="宋体" w:cs="宋体" w:hint="eastAsia"/>
+                <w:color w:val="000000"/>
+                <w:kern w:val="0"/>
+                <w:sz w:val="18"/>
+                <w:szCs w:val="18"/>
+              </w:rPr>
+              <w:br/>
+              <w:t xml:space="preserve">    </w:t>
+            </w:r>
+            <w:r>
+              <w:rPr>
+                <w:rFonts w:ascii="宋体" w:eastAsia="宋体" w:hAnsi="宋体" w:cs="宋体" w:hint="eastAsia"/>
+                <w:color w:val="000080"/>
+                <w:kern w:val="0"/>
+                <w:sz w:val="18"/>
+                <w:szCs w:val="18"/>
+              </w:rPr>
+              <w:t>print</w:t>
+            </w:r>
+            <w:r>
+              <w:rPr>
+                <w:rFonts w:ascii="宋体" w:eastAsia="宋体" w:hAnsi="宋体" w:cs="宋体" w:hint="eastAsia"/>
+                <w:color w:val="000000"/>
+                <w:kern w:val="0"/>
+                <w:sz w:val="18"/>
+                <w:szCs w:val="18"/>
+              </w:rPr>
+              <w:t>(time)</w:t>
+            </w:r>
+            <w:r>
+              <w:rPr>
+                <w:rFonts w:ascii="宋体" w:eastAsia="宋体" w:hAnsi="宋体" w:cs="宋体" w:hint="eastAsia"/>
+                <w:color w:val="000000"/>
+                <w:kern w:val="0"/>
+                <w:sz w:val="18"/>
+                <w:szCs w:val="18"/>
+              </w:rPr>
+              <w:br/>
+            </w:r>
+            <w:r>
+              <w:rPr>
+                <w:rFonts w:ascii="宋体" w:eastAsia="宋体" w:hAnsi="宋体" w:cs="宋体" w:hint="eastAsia"/>
+                <w:color w:val="000000"/>
+                <w:kern w:val="0"/>
+                <w:sz w:val="18"/>
+                <w:szCs w:val="18"/>
+              </w:rPr>
+              <w:br/>
+            </w:r>
+            <w:r>
+              <w:rPr>
+                <w:rFonts w:ascii="宋体" w:eastAsia="宋体" w:hAnsi="宋体" w:cs="宋体" w:hint="eastAsia"/>
+                <w:color w:val="000080"/>
+                <w:kern w:val="0"/>
+                <w:sz w:val="18"/>
+                <w:szCs w:val="18"/>
+              </w:rPr>
+              <w:t>print</w:t>
+            </w:r>
+            <w:r>
+              <w:rPr>
+                <w:rFonts w:ascii="宋体" w:eastAsia="宋体" w:hAnsi="宋体" w:cs="宋体" w:hint="eastAsia"/>
+                <w:color w:val="000000"/>
+                <w:kern w:val="0"/>
+                <w:sz w:val="18"/>
+                <w:szCs w:val="18"/>
+              </w:rPr>
+              <w:t>(</w:t>
+            </w:r>
+            <w:proofErr w:type="spellStart"/>
+            <w:r>
+              <w:rPr>
+                <w:rFonts w:ascii="宋体" w:eastAsia="宋体" w:hAnsi="宋体" w:cs="宋体" w:hint="eastAsia"/>
+                <w:color w:val="000000"/>
+                <w:kern w:val="0"/>
+                <w:sz w:val="18"/>
+                <w:szCs w:val="18"/>
+              </w:rPr>
+              <w:t>tol_time</w:t>
+            </w:r>
+            <w:proofErr w:type="spellEnd"/>
+            <w:r>
+              <w:rPr>
+                <w:rFonts w:ascii="宋体" w:eastAsia="宋体" w:hAnsi="宋体" w:cs="宋体" w:hint="eastAsia"/>
+                <w:color w:val="000000"/>
+                <w:kern w:val="0"/>
+                <w:sz w:val="18"/>
+                <w:szCs w:val="18"/>
+              </w:rPr>
+              <w:t>/</w:t>
+            </w:r>
+            <w:r>
+              <w:rPr>
+                <w:rFonts w:ascii="宋体" w:eastAsia="宋体" w:hAnsi="宋体" w:cs="宋体" w:hint="eastAsia"/>
+                <w:color w:val="0000FF"/>
+                <w:kern w:val="0"/>
+                <w:sz w:val="18"/>
+                <w:szCs w:val="18"/>
+              </w:rPr>
+              <w:t>1000</w:t>
+            </w:r>
+            <w:r>
+              <w:rPr>
+                <w:rFonts w:ascii="宋体" w:eastAsia="宋体" w:hAnsi="宋体" w:cs="宋体" w:hint="eastAsia"/>
+                <w:color w:val="000000"/>
+                <w:kern w:val="0"/>
+                <w:sz w:val="18"/>
+                <w:szCs w:val="18"/>
+              </w:rPr>
+              <w:t>)</w:t>
+            </w:r>
+            <w:r>
+              <w:rPr>
+                <w:rFonts w:ascii="宋体" w:eastAsia="宋体" w:hAnsi="宋体" w:cs="宋体" w:hint="eastAsia"/>
+                <w:color w:val="000000"/>
+                <w:kern w:val="0"/>
+                <w:sz w:val="18"/>
+                <w:szCs w:val="18"/>
+              </w:rPr>
+              <w:br/>
+            </w:r>
+            <w:proofErr w:type="spellStart"/>
+            <w:r>
+              <w:rPr>
+                <w:rFonts w:ascii="宋体" w:eastAsia="宋体" w:hAnsi="宋体" w:cs="宋体" w:hint="eastAsia"/>
+                <w:color w:val="000000"/>
+                <w:kern w:val="0"/>
+                <w:sz w:val="18"/>
+                <w:szCs w:val="18"/>
+              </w:rPr>
+              <w:t>conn.commit</w:t>
+            </w:r>
+            <w:proofErr w:type="spellEnd"/>
+            <w:r>
+              <w:rPr>
+                <w:rFonts w:ascii="宋体" w:eastAsia="宋体" w:hAnsi="宋体" w:cs="宋体" w:hint="eastAsia"/>
+                <w:color w:val="000000"/>
+                <w:kern w:val="0"/>
+                <w:sz w:val="18"/>
+                <w:szCs w:val="18"/>
+              </w:rPr>
+              <w:t>()</w:t>
+            </w:r>
+            <w:r>
+              <w:rPr>
+                <w:rFonts w:ascii="宋体" w:eastAsia="宋体" w:hAnsi="宋体" w:cs="宋体" w:hint="eastAsia"/>
+                <w:color w:val="000000"/>
+                <w:kern w:val="0"/>
+                <w:sz w:val="18"/>
+                <w:szCs w:val="18"/>
+              </w:rPr>
+              <w:br/>
+            </w:r>
+            <w:proofErr w:type="spellStart"/>
+            <w:r>
+              <w:rPr>
+                <w:rFonts w:ascii="宋体" w:eastAsia="宋体" w:hAnsi="宋体" w:cs="宋体" w:hint="eastAsia"/>
+                <w:color w:val="000000"/>
+                <w:kern w:val="0"/>
+                <w:sz w:val="18"/>
+                <w:szCs w:val="18"/>
+              </w:rPr>
+              <w:t>conn.close</w:t>
+            </w:r>
+            <w:proofErr w:type="spellEnd"/>
+            <w:r>
+              <w:rPr>
+                <w:rFonts w:ascii="宋体" w:eastAsia="宋体" w:hAnsi="宋体" w:cs="宋体" w:hint="eastAsia"/>
+                <w:color w:val="000000"/>
+                <w:kern w:val="0"/>
+                <w:sz w:val="18"/>
+                <w:szCs w:val="18"/>
+              </w:rPr>
+              <w:t>()</w:t>
+            </w:r>
+            <w:r>
+              <w:rPr>
+                <w:rFonts w:ascii="宋体" w:eastAsia="宋体" w:hAnsi="宋体" w:cs="宋体" w:hint="eastAsia"/>
+                <w:color w:val="000000"/>
+                <w:kern w:val="0"/>
+                <w:sz w:val="18"/>
+                <w:szCs w:val="18"/>
+              </w:rPr>
+              <w:br/>
+            </w:r>
+            <w:r>
+              <w:rPr>
+                <w:rFonts w:ascii="宋体" w:eastAsia="宋体" w:hAnsi="宋体" w:cs="宋体" w:hint="eastAsia"/>
+                <w:color w:val="000080"/>
+                <w:kern w:val="0"/>
+                <w:sz w:val="18"/>
+                <w:szCs w:val="18"/>
+              </w:rPr>
+              <w:t>print</w:t>
+            </w:r>
+            <w:r>
+              <w:rPr>
+                <w:rFonts w:ascii="宋体" w:eastAsia="宋体" w:hAnsi="宋体" w:cs="宋体" w:hint="eastAsia"/>
+                <w:color w:val="000000"/>
+                <w:kern w:val="0"/>
+                <w:sz w:val="18"/>
+                <w:szCs w:val="18"/>
+              </w:rPr>
+              <w:t>(cur)</w:t>
+            </w:r>
+          </w:p>
+          <w:p>
+            <w:pPr>
+              <w:widowControl/>
+              <w:shd w:val="clear" w:color="auto" w:fill="FFFFFF"/>
+              <w:tabs>
+                <w:tab w:val="left" w:pos="916"/>
+                <w:tab w:val="left" w:pos="1832"/>
+                <w:tab w:val="left" w:pos="2748"/>
+                <w:tab w:val="left" w:pos="3664"/>
+                <w:tab w:val="left" w:pos="4580"/>
+                <w:tab w:val="left" w:pos="5496"/>
+                <w:tab w:val="left" w:pos="6412"/>
+                <w:tab w:val="left" w:pos="7328"/>
+                <w:tab w:val="left" w:pos="8244"/>
+                <w:tab w:val="left" w:pos="9160"/>
+                <w:tab w:val="left" w:pos="10076"/>
+                <w:tab w:val="left" w:pos="10992"/>
+                <w:tab w:val="left" w:pos="11908"/>
+                <w:tab w:val="left" w:pos="12824"/>
+                <w:tab w:val="left" w:pos="13740"/>
+                <w:tab w:val="left" w:pos="14656"/>
+              </w:tabs>
+              <w:jc w:val="left"/>
+            </w:pPr>
+            <w:bookmarkStart w:id="1" w:name="_GoBack"/>
+            <w:bookmarkEnd w:id="1"/>
+          </w:p>
+        </w:tc>
+      </w:tr>
+    </w:tbl>
+    <w:p>
+      <w:pPr>
+        <w:rPr>
+          <w:rFonts w:hint="eastAsia"/>
+        </w:rPr>
+      </w:pPr>
+    </w:p>
     <w:p/>
     <w:p/>
     <w:p>
@@ -920,11 +3397,6 @@
       </w:r>
     </w:p>
     <w:p>
-      <w:pPr>
-        <w:rPr>
-          <w:rFonts w:hint="eastAsia"/>
-        </w:rPr>
-      </w:pPr>
       <w:r>
         <w:rPr>
           <w:rFonts w:hint="eastAsia"/>
@@ -945,8 +3417,117 @@
         </w:rPr>
         <w:t>）</w:t>
       </w:r>
-      <w:bookmarkStart w:id="1" w:name="_GoBack"/>
-      <w:bookmarkEnd w:id="1"/>
+    </w:p>
+    <w:p>
+      <w:pPr>
+        <w:pStyle w:val="1"/>
+      </w:pPr>
+      <w:r>
+        <w:rPr>
+          <w:rFonts w:hint="eastAsia"/>
+        </w:rPr>
+        <w:t>测试性能</w:t>
+      </w:r>
+    </w:p>
+    <w:p>
+      <w:r>
+        <w:rPr>
+          <w:rFonts w:hint="eastAsia"/>
+        </w:rPr>
+        <w:t>建立Index</w:t>
+      </w:r>
+    </w:p>
+    <w:p>
+      <w:r>
+        <w:rPr>
+          <w:noProof/>
+        </w:rPr>
+        <w:drawing>
+          <wp:inline distT="0" distB="0" distL="0" distR="0" wp14:anchorId="4253C1DB" wp14:editId="3638605A">
+            <wp:extent cx="4229100" cy="581025"/>
+            <wp:effectExtent l="0" t="0" r="0" b="9525"/>
+            <wp:docPr id="2" name="图片 2"/>
+            <wp:cNvGraphicFramePr>
+              <a:graphicFrameLocks xmlns:a="http://schemas.openxmlformats.org/drawingml/2006/main" noChangeAspect="1"/>
+            </wp:cNvGraphicFramePr>
+            <a:graphic xmlns:a="http://schemas.openxmlformats.org/drawingml/2006/main">
+              <a:graphicData uri="http://schemas.openxmlformats.org/drawingml/2006/picture">
+                <pic:pic xmlns:pic="http://schemas.openxmlformats.org/drawingml/2006/picture">
+                  <pic:nvPicPr>
+                    <pic:cNvPr id="1" name=""/>
+                    <pic:cNvPicPr/>
+                  </pic:nvPicPr>
+                  <pic:blipFill>
+                    <a:blip r:embed="rId7"/>
+                    <a:stretch>
+                      <a:fillRect/>
+                    </a:stretch>
+                  </pic:blipFill>
+                  <pic:spPr>
+                    <a:xfrm>
+                      <a:off x="0" y="0"/>
+                      <a:ext cx="4229100" cy="581025"/>
+                    </a:xfrm>
+                    <a:prstGeom prst="rect">
+                      <a:avLst/>
+                    </a:prstGeom>
+                  </pic:spPr>
+                </pic:pic>
+              </a:graphicData>
+            </a:graphic>
+          </wp:inline>
+        </w:drawing>
+      </w:r>
+    </w:p>
+    <w:p>
+      <w:r>
+        <w:rPr>
+          <w:rFonts w:hint="eastAsia"/>
+        </w:rPr>
+        <w:t>未建立Index</w:t>
+      </w:r>
+    </w:p>
+    <w:p>
+      <w:r>
+        <w:rPr>
+          <w:noProof/>
+        </w:rPr>
+        <w:drawing>
+          <wp:inline distT="0" distB="0" distL="0" distR="0" wp14:anchorId="341AC895" wp14:editId="7E8A11FF">
+            <wp:extent cx="4257675" cy="609600"/>
+            <wp:effectExtent l="0" t="0" r="9525" b="0"/>
+            <wp:docPr id="3" name="图片 3"/>
+            <wp:cNvGraphicFramePr>
+              <a:graphicFrameLocks xmlns:a="http://schemas.openxmlformats.org/drawingml/2006/main" noChangeAspect="1"/>
+            </wp:cNvGraphicFramePr>
+            <a:graphic xmlns:a="http://schemas.openxmlformats.org/drawingml/2006/main">
+              <a:graphicData uri="http://schemas.openxmlformats.org/drawingml/2006/picture">
+                <pic:pic xmlns:pic="http://schemas.openxmlformats.org/drawingml/2006/picture">
+                  <pic:nvPicPr>
+                    <pic:cNvPr id="1" name=""/>
+                    <pic:cNvPicPr/>
+                  </pic:nvPicPr>
+                  <pic:blipFill>
+                    <a:blip r:embed="rId8"/>
+                    <a:stretch>
+                      <a:fillRect/>
+                    </a:stretch>
+                  </pic:blipFill>
+                  <pic:spPr>
+                    <a:xfrm>
+                      <a:off x="0" y="0"/>
+                      <a:ext cx="4257675" cy="609600"/>
+                    </a:xfrm>
+                    <a:prstGeom prst="rect">
+                      <a:avLst/>
+                    </a:prstGeom>
+                  </pic:spPr>
+                </pic:pic>
+              </a:graphicData>
+            </a:graphic>
+          </wp:inline>
+        </w:drawing>
+      </w:r>
     </w:p>
     <w:sectPr>
       <w:pgSz w:w="11906" w:h="16838"/>

--- a/tasks/zx_task_20190715_postgresql.docx
+++ b/tasks/zx_task_20190715_postgresql.docx
@@ -3330,19 +3330,11 @@
               </w:tabs>
               <w:jc w:val="left"/>
             </w:pPr>
-            <w:bookmarkStart w:id="1" w:name="_GoBack"/>
-            <w:bookmarkEnd w:id="1"/>
           </w:p>
         </w:tc>
       </w:tr>
     </w:tbl>
-    <w:p>
-      <w:pPr>
-        <w:rPr>
-          <w:rFonts w:hint="eastAsia"/>
-        </w:rPr>
-      </w:pPr>
-    </w:p>
+    <w:p/>
     <w:p/>
     <w:p/>
     <w:p>
@@ -3420,6 +3412,21 @@
     </w:p>
     <w:p>
       <w:pPr>
+        <w:rPr>
+          <w:rFonts w:hint="eastAsia"/>
+        </w:rPr>
+      </w:pPr>
+      <w:hyperlink r:id="rId7" w:history="1">
+        <w:r>
+          <w:rPr>
+            <w:rStyle w:val="a5"/>
+          </w:rPr>
+          <w:t>https://yq.aliyun.com/articles/647475</w:t>
+        </w:r>
+      </w:hyperlink>
+    </w:p>
+    <w:p>
+      <w:pPr>
         <w:pStyle w:val="1"/>
       </w:pPr>
       <w:r>
@@ -3428,6 +3435,8 @@
         </w:rPr>
         <w:t>测试性能</w:t>
       </w:r>
+      <w:bookmarkStart w:id="1" w:name="_GoBack"/>
+      <w:bookmarkEnd w:id="1"/>
     </w:p>
     <w:p>
       <w:r>
@@ -3458,7 +3467,7 @@
                     <pic:cNvPicPr/>
                   </pic:nvPicPr>
                   <pic:blipFill>
-                    <a:blip r:embed="rId7"/>
+                    <a:blip r:embed="rId8"/>
                     <a:stretch>
                       <a:fillRect/>
                     </a:stretch>
@@ -3508,7 +3517,7 @@
                     <pic:cNvPicPr/>
                   </pic:nvPicPr>
                   <pic:blipFill>
-                    <a:blip r:embed="rId8"/>
+                    <a:blip r:embed="rId9"/>
                     <a:stretch>
                       <a:fillRect/>
                     </a:stretch>
@@ -4665,6 +4674,18 @@
       <w:u w:val="single"/>
     </w:rPr>
   </w:style>
+  <w:style w:type="character" w:styleId="a6">
+    <w:name w:val="FollowedHyperlink"/>
+    <w:basedOn w:val="a0"/>
+    <w:uiPriority w:val="99"/>
+    <w:semiHidden/>
+    <w:unhideWhenUsed/>
+    <w:rsid w:val="0071185F"/>
+    <w:rPr>
+      <w:color w:val="954F72" w:themeColor="followedHyperlink"/>
+      <w:u w:val="single"/>
+    </w:rPr>
+  </w:style>
 </w:styles>
 </file>
 
